--- a/03-Design/Team10_AnalysisModels.docx
+++ b/03-Design/Team10_AnalysisModels.docx
@@ -5,15 +5,12 @@
     <w:p>
       <w:pPr>
         <w:pStyle w:val="Title"/>
-      </w:pPr>
-      <w:r>
-        <w:t>&lt;</w:t>
-      </w:r>
-      <w:r>
-        <w:t>System/P</w:t>
-      </w:r>
-      <w:r>
-        <w:t>roject name&gt;</w:t>
+        <w:pBdr>
+          <w:bottom w:val="single" w:sz="8" w:space="0" w:color="31849B"/>
+        </w:pBdr>
+      </w:pPr>
+      <w:r>
+        <w:t>BNA Online Optimization</w:t>
       </w:r>
     </w:p>
     <w:p>
@@ -79,13 +76,7 @@
         <w:t xml:space="preserve">Project team: </w:t>
       </w:r>
       <w:r>
-        <w:t>&lt;</w:t>
-      </w:r>
-      <w:r>
-        <w:t>Team N</w:t>
-      </w:r>
-      <w:r>
-        <w:t>ame&gt;</w:t>
+        <w:t>Team 10</w:t>
       </w:r>
       <w:r>
         <w:t xml:space="preserve"> </w:t>
@@ -145,7 +136,6 @@
         <w:t>course project</w:t>
       </w:r>
     </w:p>
-    <w:p/>
     <w:p/>
     <w:p/>
     <w:p/>
@@ -163,8 +153,8 @@
         <w:tblLook w:val="04A0" w:firstRow="1" w:lastRow="0" w:firstColumn="1" w:lastColumn="0" w:noHBand="0" w:noVBand="1"/>
       </w:tblPr>
       <w:tblGrid>
-        <w:gridCol w:w="1653"/>
-        <w:gridCol w:w="7976"/>
+        <w:gridCol w:w="1656"/>
+        <w:gridCol w:w="7973"/>
       </w:tblGrid>
       <w:tr>
         <w:tc>
@@ -183,10 +173,10 @@
           </w:tcPr>
           <w:p>
             <w:r>
-              <w:t>https://github.com/ADA-SITE-INFT2303-2022-Spring/&lt;name</w:t>
+              <w:t>https://github.com/ADA-SITE-INFT2303-2022-Spring/</w:t>
             </w:r>
             <w:r>
-              <w:t xml:space="preserve"> of the repository&gt;</w:t>
+              <w:t>systems-development-project-team-10</w:t>
             </w:r>
           </w:p>
         </w:tc>
@@ -223,7 +213,7 @@
           </w:tcPr>
           <w:p>
             <w:r>
-              <w:t>&lt;Date&gt;</w:t>
+              <w:t>18.03.2022</w:t>
             </w:r>
           </w:p>
         </w:tc>
@@ -245,7 +235,7 @@
           </w:tcPr>
           <w:p>
             <w:r>
-              <w:t>&lt;Date&gt;</w:t>
+              <w:t>20.02.2022</w:t>
             </w:r>
           </w:p>
         </w:tc>
@@ -255,7 +245,7 @@
           </w:tcPr>
           <w:p>
             <w:r>
-              <w:t>&lt;Version description&gt;</w:t>
+              <w:t>Final draft</w:t>
             </w:r>
           </w:p>
         </w:tc>
@@ -425,19 +415,7 @@
           </w:tcPr>
           <w:p>
             <w:r>
-              <w:t>Contribution to this</w:t>
-            </w:r>
-            <w:r>
-              <w:t xml:space="preserve"> homework</w:t>
-            </w:r>
-            <w:r>
-              <w:t xml:space="preserve"> (</w:t>
-            </w:r>
-            <w:r>
-              <w:t>NOT</w:t>
-            </w:r>
-            <w:r>
-              <w:t xml:space="preserve"> the project)</w:t>
+              <w:t>Contribution to this homework (NOT the project)</w:t>
             </w:r>
           </w:p>
         </w:tc>
@@ -459,7 +437,7 @@
           </w:tcPr>
           <w:p>
             <w:r>
-              <w:t>&lt;Student Name 1&gt;</w:t>
+              <w:t>Kanan Badalov</w:t>
             </w:r>
           </w:p>
         </w:tc>
@@ -469,7 +447,10 @@
           </w:tcPr>
           <w:p>
             <w:r>
-              <w:t>&lt;Description of the work contributed&gt;</w:t>
+              <w:t xml:space="preserve">Process Modeling, bonus </w:t>
+            </w:r>
+            <w:r>
+              <w:t>2</w:t>
             </w:r>
           </w:p>
         </w:tc>
@@ -479,13 +460,7 @@
           </w:tcPr>
           <w:p>
             <w:r>
-              <w:t>&lt;</w:t>
-            </w:r>
-            <w:r>
-              <w:t>X</w:t>
-            </w:r>
-            <w:r>
-              <w:t>&gt;%</w:t>
+              <w:t>25 %</w:t>
             </w:r>
           </w:p>
         </w:tc>
@@ -497,13 +472,7 @@
           </w:tcPr>
           <w:p>
             <w:r>
-              <w:t xml:space="preserve">&lt;Student Name </w:t>
-            </w:r>
-            <w:r>
-              <w:t>2</w:t>
-            </w:r>
-            <w:r>
-              <w:t>&gt;</w:t>
+              <w:t>Farhad Khidirli</w:t>
             </w:r>
           </w:p>
         </w:tc>
@@ -511,13 +480,24 @@
           <w:tcPr>
             <w:tcW w:w="2876" w:type="pct"/>
           </w:tcPr>
-          <w:p/>
+          <w:p>
+            <w:r>
+              <w:t>B</w:t>
+            </w:r>
+            <w:r>
+              <w:t>onus 1</w:t>
+            </w:r>
+          </w:p>
         </w:tc>
         <w:tc>
           <w:tcPr>
             <w:tcW w:w="774" w:type="pct"/>
           </w:tcPr>
-          <w:p/>
+          <w:p>
+            <w:r>
+              <w:t>25 %</w:t>
+            </w:r>
+          </w:p>
         </w:tc>
       </w:tr>
       <w:tr>
@@ -527,13 +507,7 @@
           </w:tcPr>
           <w:p>
             <w:r>
-              <w:t xml:space="preserve">&lt;Student Name </w:t>
-            </w:r>
-            <w:r>
-              <w:t>3</w:t>
-            </w:r>
-            <w:r>
-              <w:t>&gt;</w:t>
+              <w:t>Kanan Ibrahimli</w:t>
             </w:r>
           </w:p>
         </w:tc>
@@ -541,13 +515,30 @@
           <w:tcPr>
             <w:tcW w:w="2876" w:type="pct"/>
           </w:tcPr>
-          <w:p/>
+          <w:p>
+            <w:r>
+              <w:t xml:space="preserve">Data </w:t>
+            </w:r>
+            <w:r>
+              <w:t>modeling,</w:t>
+            </w:r>
+            <w:r>
+              <w:t xml:space="preserve"> </w:t>
+            </w:r>
+            <w:r>
+              <w:t>crud matrix</w:t>
+            </w:r>
+          </w:p>
         </w:tc>
         <w:tc>
           <w:tcPr>
             <w:tcW w:w="774" w:type="pct"/>
           </w:tcPr>
-          <w:p/>
+          <w:p>
+            <w:r>
+              <w:t>25 %</w:t>
+            </w:r>
+          </w:p>
         </w:tc>
       </w:tr>
       <w:tr>
@@ -557,13 +548,7 @@
           </w:tcPr>
           <w:p>
             <w:r>
-              <w:t xml:space="preserve">&lt;Student Name </w:t>
-            </w:r>
-            <w:r>
-              <w:t>4</w:t>
-            </w:r>
-            <w:r>
-              <w:t>&gt;</w:t>
+              <w:t xml:space="preserve">Bakhtiyar Guluzade </w:t>
             </w:r>
           </w:p>
         </w:tc>
@@ -571,13 +556,21 @@
           <w:tcPr>
             <w:tcW w:w="2876" w:type="pct"/>
           </w:tcPr>
-          <w:p/>
+          <w:p>
+            <w:r>
+              <w:t>Bonus 3</w:t>
+            </w:r>
+          </w:p>
         </w:tc>
         <w:tc>
           <w:tcPr>
             <w:tcW w:w="774" w:type="pct"/>
           </w:tcPr>
-          <w:p/>
+          <w:p>
+            <w:r>
+              <w:t>25 %</w:t>
+            </w:r>
+          </w:p>
         </w:tc>
       </w:tr>
     </w:tbl>
@@ -739,194 +732,6 @@
       </w:r>
     </w:p>
     <w:p/>
-    <w:p>
-      <w:pPr>
-        <w:rPr>
-          <w:b/>
-          <w:bCs/>
-          <w:color w:val="FF0000"/>
-        </w:rPr>
-      </w:pPr>
-      <w:r>
-        <w:rPr>
-          <w:b/>
-          <w:bCs/>
-          <w:color w:val="FF0000"/>
-        </w:rPr>
-        <w:t>&lt;</w:t>
-      </w:r>
-      <w:r>
-        <w:rPr>
-          <w:b/>
-          <w:bCs/>
-          <w:color w:val="FF0000"/>
-        </w:rPr>
-        <w:t>DELETE</w:t>
-      </w:r>
-      <w:r>
-        <w:rPr>
-          <w:b/>
-          <w:bCs/>
-          <w:color w:val="FF0000"/>
-        </w:rPr>
-        <w:t xml:space="preserve"> </w:t>
-      </w:r>
-      <w:r>
-        <w:rPr>
-          <w:b/>
-          <w:bCs/>
-          <w:color w:val="FF0000"/>
-        </w:rPr>
-        <w:t>each and every instructional paragraph</w:t>
-      </w:r>
-      <w:r>
-        <w:rPr>
-          <w:b/>
-          <w:bCs/>
-          <w:color w:val="FF0000"/>
-        </w:rPr>
-        <w:t xml:space="preserve"> </w:t>
-      </w:r>
-      <w:r>
-        <w:rPr>
-          <w:b/>
-          <w:bCs/>
-          <w:color w:val="FF0000"/>
-        </w:rPr>
-        <w:t>between</w:t>
-      </w:r>
-      <w:r>
-        <w:rPr>
-          <w:b/>
-          <w:bCs/>
-          <w:color w:val="FF0000"/>
-        </w:rPr>
-        <w:t xml:space="preserve"> </w:t>
-      </w:r>
-      <w:r>
-        <w:rPr>
-          <w:b/>
-          <w:bCs/>
-          <w:color w:val="FF0000"/>
-        </w:rPr>
-        <w:t>(and including)</w:t>
-      </w:r>
-      <w:r>
-        <w:rPr>
-          <w:b/>
-          <w:bCs/>
-          <w:color w:val="FF0000"/>
-        </w:rPr>
-        <w:t xml:space="preserve"> </w:t>
-      </w:r>
-      <w:r>
-        <w:rPr>
-          <w:b/>
-          <w:bCs/>
-          <w:color w:val="FF0000"/>
-        </w:rPr>
-        <w:t>&lt;</w:t>
-      </w:r>
-      <w:r>
-        <w:rPr>
-          <w:b/>
-          <w:bCs/>
-          <w:color w:val="FF0000"/>
-        </w:rPr>
-        <w:t xml:space="preserve"> and </w:t>
-      </w:r>
-      <w:r>
-        <w:rPr>
-          <w:b/>
-          <w:bCs/>
-          <w:color w:val="FF0000"/>
-        </w:rPr>
-        <w:t>&gt; everywhere in the document</w:t>
-      </w:r>
-      <w:r>
-        <w:rPr>
-          <w:rStyle w:val="FootnoteReference"/>
-          <w:b/>
-          <w:bCs/>
-          <w:color w:val="FF0000"/>
-        </w:rPr>
-        <w:footnoteReference w:id="1"/>
-      </w:r>
-      <w:r>
-        <w:rPr>
-          <w:b/>
-          <w:bCs/>
-          <w:color w:val="FF0000"/>
-        </w:rPr>
-        <w:t xml:space="preserve"> </w:t>
-      </w:r>
-      <w:r>
-        <w:rPr>
-          <w:b/>
-          <w:bCs/>
-          <w:color w:val="FF0000"/>
-        </w:rPr>
-        <w:t xml:space="preserve">and REPLACE ALL of them </w:t>
-      </w:r>
-      <w:r>
-        <w:rPr>
-          <w:b/>
-          <w:bCs/>
-          <w:color w:val="FF0000"/>
-        </w:rPr>
-        <w:t>with your text.</w:t>
-      </w:r>
-      <w:r>
-        <w:rPr>
-          <w:b/>
-          <w:bCs/>
-          <w:color w:val="FF0000"/>
-        </w:rPr>
-        <w:t xml:space="preserve"> </w:t>
-      </w:r>
-      <w:r>
-        <w:rPr>
-          <w:b/>
-          <w:bCs/>
-          <w:color w:val="FF0000"/>
-        </w:rPr>
-        <w:t xml:space="preserve">Keep the main numbered sections, but feel free to add sub-sections if needed. </w:t>
-      </w:r>
-    </w:p>
-    <w:p>
-      <w:pPr>
-        <w:rPr>
-          <w:b/>
-          <w:bCs/>
-          <w:color w:val="FF0000"/>
-        </w:rPr>
-      </w:pPr>
-    </w:p>
-    <w:p>
-      <w:pPr>
-        <w:rPr>
-          <w:b/>
-          <w:bCs/>
-          <w:color w:val="FF0000"/>
-        </w:rPr>
-      </w:pPr>
-      <w:r>
-        <w:rPr>
-          <w:b/>
-          <w:bCs/>
-          <w:color w:val="FF0000"/>
-        </w:rPr>
-        <w:t>All consequent homework assignments will be based on this document, so give it enough thought.</w:t>
-      </w:r>
-      <w:r>
-        <w:rPr>
-          <w:b/>
-          <w:bCs/>
-          <w:color w:val="FF0000"/>
-        </w:rPr>
-        <w:t xml:space="preserve">&gt; </w:t>
-      </w:r>
-    </w:p>
     <w:p/>
     <w:p>
       <w:r>
@@ -1044,420 +849,28 @@
     </w:p>
     <w:p/>
     <w:p>
-      <w:r>
-        <w:rPr>
-          <w:b/>
-          <w:bCs/>
-          <w:color w:val="FF0000"/>
-        </w:rPr>
-        <w:t>Bonus</w:t>
-      </w:r>
-      <w:r>
-        <w:rPr>
-          <w:b/>
-          <w:bCs/>
-          <w:color w:val="FF0000"/>
-        </w:rPr>
-        <w:t xml:space="preserve"> 1</w:t>
-      </w:r>
-      <w:r>
-        <w:rPr>
-          <w:b/>
-          <w:bCs/>
-          <w:color w:val="FF0000"/>
-        </w:rPr>
-        <w:t>:</w:t>
-      </w:r>
-      <w:r>
-        <w:t xml:space="preserve"> Get extra </w:t>
-      </w:r>
-      <w:r>
-        <w:rPr>
-          <w:b/>
-          <w:bCs/>
-        </w:rPr>
-        <w:t>15</w:t>
-      </w:r>
-      <w:r>
-        <w:rPr>
-          <w:b/>
-          <w:bCs/>
-        </w:rPr>
-        <w:t>%</w:t>
-      </w:r>
-      <w:r>
-        <w:t xml:space="preserve"> points for revising and SUBSTANTIALLY improving the Homework </w:t>
-      </w:r>
-      <w:r>
-        <w:t>1</w:t>
-      </w:r>
-      <w:r>
-        <w:t>/2</w:t>
+      <w:pPr>
+        <w:pStyle w:val="Heading2"/>
+      </w:pPr>
+      <w:r>
+        <w:t>Definitions</w:t>
+      </w:r>
+    </w:p>
+    <w:p>
+      <w:r>
+        <w:t>&lt;</w:t>
+      </w:r>
+      <w:r>
+        <w:t>Every time you come across a project-specific term (which can be interpreted differently</w:t>
       </w:r>
       <w:r>
         <w:t xml:space="preserve"> </w:t>
       </w:r>
       <w:r>
-        <w:t>document.</w:t>
-      </w:r>
-    </w:p>
-    <w:p/>
-    <w:p>
-      <w:r>
-        <w:t xml:space="preserve">All </w:t>
-      </w:r>
-      <w:r>
-        <w:t>Microsoft© Word</w:t>
-      </w:r>
-      <w:r>
-        <w:t xml:space="preserve"> </w:t>
-      </w:r>
-      <w:r>
-        <w:t xml:space="preserve">documents should be submitted as separate files. </w:t>
-      </w:r>
-      <w:r>
-        <w:t xml:space="preserve">Any additional files </w:t>
-      </w:r>
-      <w:r>
-        <w:t>of other types</w:t>
-      </w:r>
-      <w:r>
-        <w:t xml:space="preserve"> </w:t>
-      </w:r>
-      <w:r>
-        <w:t>e.g. diagram and charts will usually be inserted to this document as embedded images, but the source files</w:t>
-      </w:r>
-      <w:r>
-        <w:t xml:space="preserve"> </w:t>
-      </w:r>
-      <w:r>
-        <w:t xml:space="preserve">should </w:t>
-      </w:r>
-      <w:r>
-        <w:t xml:space="preserve">also </w:t>
-      </w:r>
-      <w:r>
-        <w:t>be submitted</w:t>
-      </w:r>
-      <w:r>
-        <w:t xml:space="preserve"> in</w:t>
-      </w:r>
-      <w:r>
-        <w:t xml:space="preserve"> a </w:t>
-      </w:r>
-      <w:r>
-        <w:t>SINGLE</w:t>
-      </w:r>
-      <w:r>
-        <w:t xml:space="preserve"> .zip archive file</w:t>
-      </w:r>
-      <w:r>
-        <w:t>.</w:t>
-      </w:r>
-      <w:r>
-        <w:t>&gt;</w:t>
-      </w:r>
-    </w:p>
-    <w:p>
-      <w:r>
-        <w:t>&lt;</w:t>
-      </w:r>
-      <w:r>
-        <w:rPr>
-          <w:b/>
-          <w:bCs/>
-          <w:color w:val="31849B"/>
-        </w:rPr>
-        <w:t xml:space="preserve"> </w:t>
-      </w:r>
-      <w:r>
-        <w:rPr>
-          <w:b/>
-          <w:bCs/>
-          <w:color w:val="31849B"/>
-        </w:rPr>
-        <w:t>Submit your assignment</w:t>
-      </w:r>
-      <w:r>
-        <w:t xml:space="preserve"> through the course website:</w:t>
-      </w:r>
-    </w:p>
-    <w:p>
-      <w:pPr>
-        <w:numPr>
-          <w:ilvl w:val="0"/>
-          <w:numId w:val="11"/>
-        </w:numPr>
-      </w:pPr>
-      <w:r>
-        <w:rPr>
-          <w:b/>
-          <w:bCs/>
-          <w:color w:val="31849B"/>
-        </w:rPr>
-        <w:t>Use your GitHub</w:t>
-      </w:r>
-      <w:r>
-        <w:t xml:space="preserve"> repository to keep all your project files and make sure all team members update it regularly. T</w:t>
-      </w:r>
-      <w:r>
-        <w:t xml:space="preserve">he teams are expected to submit their </w:t>
-      </w:r>
-      <w:r>
-        <w:t>homework</w:t>
-      </w:r>
-      <w:r>
-        <w:t xml:space="preserve"> through Blackboard, at the same time their work must be traceable through the GitHub Classroom.</w:t>
-      </w:r>
-    </w:p>
-    <w:p>
-      <w:pPr>
-        <w:numPr>
-          <w:ilvl w:val="0"/>
-          <w:numId w:val="11"/>
-        </w:numPr>
-      </w:pPr>
-      <w:r>
-        <w:rPr>
-          <w:b/>
-          <w:bCs/>
-          <w:color w:val="31849B"/>
-        </w:rPr>
-        <w:t>Submit</w:t>
-      </w:r>
-      <w:r>
-        <w:t xml:space="preserve"> to the grader the following files before the deadline:</w:t>
-      </w:r>
-    </w:p>
-    <w:p>
-      <w:pPr>
-        <w:numPr>
-          <w:ilvl w:val="1"/>
-          <w:numId w:val="11"/>
-        </w:numPr>
-      </w:pPr>
-      <w:r>
-        <w:t xml:space="preserve">Process Modeling and Data Modeling (this document) as </w:t>
-      </w:r>
-      <w:r>
-        <w:rPr>
-          <w:b/>
-        </w:rPr>
-        <w:t>Microsoft© Word document</w:t>
-      </w:r>
-      <w:r>
-        <w:t>s</w:t>
-      </w:r>
-      <w:r>
-        <w:rPr>
-          <w:b/>
-        </w:rPr>
-        <w:t>.</w:t>
-      </w:r>
-    </w:p>
-    <w:p>
-      <w:pPr>
-        <w:numPr>
-          <w:ilvl w:val="1"/>
-          <w:numId w:val="11"/>
-        </w:numPr>
-      </w:pPr>
-      <w:r>
-        <w:t xml:space="preserve">For Bonus 1, System Request and Feasibility Study (Homework 1B) or/and Requirements Determination and Use Case Analysis (Homework 2) as a </w:t>
-      </w:r>
-      <w:r>
-        <w:rPr>
-          <w:b/>
-        </w:rPr>
-        <w:t>Microsoft© Word document</w:t>
-      </w:r>
-      <w:r>
-        <w:rPr>
-          <w:b/>
-        </w:rPr>
-        <w:t xml:space="preserve"> with </w:t>
-      </w:r>
-      <w:r>
-        <w:rPr>
-          <w:b/>
-          <w:u w:val="single"/>
-        </w:rPr>
-        <w:t>tracked changes</w:t>
-      </w:r>
-      <w:r>
-        <w:t xml:space="preserve">. </w:t>
-      </w:r>
-    </w:p>
-    <w:p>
-      <w:pPr>
-        <w:numPr>
-          <w:ilvl w:val="1"/>
-          <w:numId w:val="11"/>
-        </w:numPr>
-      </w:pPr>
-      <w:r>
-        <w:t>Any additional files</w:t>
-      </w:r>
-      <w:r>
-        <w:t xml:space="preserve"> of other types</w:t>
-      </w:r>
-      <w:r>
-        <w:t xml:space="preserve"> e.g. diagram</w:t>
-      </w:r>
-      <w:r>
-        <w:t xml:space="preserve"> and</w:t>
-      </w:r>
-      <w:r>
-        <w:t xml:space="preserve"> charts</w:t>
-      </w:r>
-      <w:r>
-        <w:t xml:space="preserve"> </w:t>
-      </w:r>
-      <w:r>
-        <w:t>will usually be inserted to this document as embedded images</w:t>
-      </w:r>
-      <w:r>
-        <w:t xml:space="preserve"> or tables.</w:t>
-      </w:r>
-      <w:r>
-        <w:t xml:space="preserve"> </w:t>
-      </w:r>
-      <w:r>
-        <w:t>At the same time,</w:t>
-      </w:r>
-      <w:r>
-        <w:t xml:space="preserve"> the </w:t>
-      </w:r>
-      <w:r>
-        <w:lastRenderedPageBreak/>
-        <w:t>source files</w:t>
-      </w:r>
-      <w:r>
-        <w:t xml:space="preserve"> e.g.</w:t>
-      </w:r>
-      <w:r>
-        <w:t xml:space="preserve"> </w:t>
-      </w:r>
-      <w:r>
-        <w:t xml:space="preserve">Excel .xlsx files or Diagrams.Net .drawio files </w:t>
-      </w:r>
-      <w:r>
-        <w:t xml:space="preserve">should </w:t>
-      </w:r>
-      <w:r>
-        <w:t xml:space="preserve">also </w:t>
-      </w:r>
-      <w:r>
-        <w:t>be submitted</w:t>
-      </w:r>
-      <w:r>
-        <w:t xml:space="preserve"> inside</w:t>
-      </w:r>
-      <w:r>
-        <w:t xml:space="preserve"> a </w:t>
-      </w:r>
-      <w:r>
-        <w:rPr>
-          <w:b/>
-        </w:rPr>
-        <w:t>single .ZIP archive</w:t>
-      </w:r>
-      <w:r>
-        <w:t xml:space="preserve"> file.</w:t>
-      </w:r>
-    </w:p>
-    <w:p>
-      <w:pPr>
-        <w:numPr>
-          <w:ilvl w:val="0"/>
-          <w:numId w:val="11"/>
-        </w:numPr>
-      </w:pPr>
-      <w:r>
-        <w:rPr>
-          <w:b/>
-          <w:bCs/>
-          <w:color w:val="31849B"/>
-        </w:rPr>
-        <w:t xml:space="preserve">Do not forget </w:t>
-      </w:r>
-      <w:r>
-        <w:t xml:space="preserve">to </w:t>
-      </w:r>
-      <w:r>
-        <w:t>inform</w:t>
-      </w:r>
-      <w:r>
-        <w:t xml:space="preserve"> your team mates, to avoid multiple </w:t>
-      </w:r>
-      <w:r>
-        <w:t>submissions</w:t>
-      </w:r>
-      <w:r>
-        <w:t>.</w:t>
-      </w:r>
-    </w:p>
-    <w:p>
-      <w:pPr>
-        <w:numPr>
-          <w:ilvl w:val="0"/>
-          <w:numId w:val="11"/>
-        </w:numPr>
-      </w:pPr>
-      <w:r>
-        <w:rPr>
-          <w:b/>
-          <w:bCs/>
-          <w:color w:val="31849B"/>
-        </w:rPr>
-        <w:t>You</w:t>
-      </w:r>
-      <w:r>
-        <w:rPr>
-          <w:b/>
-          <w:bCs/>
-          <w:color w:val="31849B"/>
-        </w:rPr>
-        <w:t xml:space="preserve"> will be graded</w:t>
-      </w:r>
-      <w:r>
-        <w:t xml:space="preserve"> based on </w:t>
-      </w:r>
-      <w:r>
-        <w:t xml:space="preserve">your contribution to the team submission, which is to be evaluated for its </w:t>
-      </w:r>
-      <w:r>
-        <w:rPr>
-          <w:color w:val="000000"/>
-        </w:rPr>
-        <w:t>clarity, technical soundness, thoroughness and coverage, relevance and utilization of resources</w:t>
-      </w:r>
-      <w:r>
-        <w:t>.</w:t>
-      </w:r>
-    </w:p>
-    <w:p>
-      <w:r>
-        <w:t>&gt;</w:t>
-      </w:r>
-    </w:p>
-    <w:p>
-      <w:pPr>
-        <w:pStyle w:val="Heading2"/>
-      </w:pPr>
-      <w:r>
-        <w:t>Definitions</w:t>
-      </w:r>
-    </w:p>
-    <w:p>
-      <w:r>
-        <w:t>&lt;</w:t>
-      </w:r>
-      <w:r>
-        <w:t>Every time you come across a project-specific term (which can be interpreted differently</w:t>
-      </w:r>
-      <w:r>
-        <w:t xml:space="preserve"> e.g. “terminal”</w:t>
+        <w:t>e.g.,</w:t>
+      </w:r>
+      <w:r>
+        <w:t xml:space="preserve"> “terminal”</w:t>
       </w:r>
       <w:r>
         <w:t>), add a short description of it to the table below.</w:t>
@@ -1601,50 +1014,6 @@
     </w:p>
     <w:p>
       <w:pPr>
-        <w:tabs>
-          <w:tab w:val="left" w:pos="1520"/>
-        </w:tabs>
-      </w:pPr>
-    </w:p>
-    <w:p>
-      <w:pPr>
-        <w:rPr>
-          <w:iCs/>
-        </w:rPr>
-      </w:pPr>
-      <w:r>
-        <w:t xml:space="preserve">&lt;Draw the </w:t>
-      </w:r>
-      <w:r>
-        <w:t xml:space="preserve">context-level diagram </w:t>
-      </w:r>
-      <w:r>
-        <w:t>for the system.</w:t>
-      </w:r>
-      <w:r>
-        <w:t xml:space="preserve"> </w:t>
-      </w:r>
-      <w:r>
-        <w:rPr>
-          <w:iCs/>
-        </w:rPr>
-        <w:t>In t</w:t>
-      </w:r>
-      <w:r>
-        <w:rPr>
-          <w:iCs/>
-        </w:rPr>
-        <w:t xml:space="preserve">his section </w:t>
-      </w:r>
-      <w:r>
-        <w:rPr>
-          <w:iCs/>
-        </w:rPr>
-        <w:t xml:space="preserve">you will refer to use cases you identified in Homework 2 to create data flow diagram fragments that eventually will be combined into data flow diagrams. </w:t>
-      </w:r>
-    </w:p>
-    <w:p>
-      <w:pPr>
         <w:rPr>
           <w:iCs/>
         </w:rPr>
@@ -1701,6 +1070,7 @@
         <w:rPr>
           <w:noProof/>
         </w:rPr>
+        <w:lastRenderedPageBreak/>
         <w:drawing>
           <wp:inline distT="0" distB="0" distL="0" distR="0" wp14:anchorId="40391F6B" wp14:editId="78DCEE96">
             <wp:extent cx="5676900" cy="4008120"/>
@@ -1775,7 +1145,6 @@
         <w:rPr>
           <w:iCs/>
         </w:rPr>
-        <w:lastRenderedPageBreak/>
         <w:t xml:space="preserve">An account is </w:t>
       </w:r>
       <w:r>
@@ -1800,7 +1169,43 @@
         <w:rPr>
           <w:iCs/>
         </w:rPr>
-        <w:t xml:space="preserve"> User inputs his details, after that he is authorized evey time he types them correctly. At the home menu a User will be able yo mange his cards by adding</w:t>
+        <w:t xml:space="preserve"> User inputs his details, after that he is authorized </w:t>
+      </w:r>
+      <w:r>
+        <w:rPr>
+          <w:iCs/>
+        </w:rPr>
+        <w:t>every</w:t>
+      </w:r>
+      <w:r>
+        <w:rPr>
+          <w:iCs/>
+        </w:rPr>
+        <w:t xml:space="preserve"> </w:t>
+      </w:r>
+      <w:r>
+        <w:rPr>
+          <w:iCs/>
+        </w:rPr>
+        <w:t>time,</w:t>
+      </w:r>
+      <w:r>
+        <w:rPr>
+          <w:iCs/>
+        </w:rPr>
+        <w:t xml:space="preserve"> he types them correctly. At the home menu a User will be able </w:t>
+      </w:r>
+      <w:r>
+        <w:rPr>
+          <w:iCs/>
+        </w:rPr>
+        <w:t>your</w:t>
+      </w:r>
+      <w:r>
+        <w:rPr>
+          <w:iCs/>
+        </w:rPr>
+        <w:t xml:space="preserve"> mange his cards by adding</w:t>
       </w:r>
       <w:r>
         <w:rPr>
@@ -1818,70 +1223,6 @@
     </w:p>
     <w:p>
       <w:pPr>
-        <w:rPr>
-          <w:iCs/>
-        </w:rPr>
-      </w:pPr>
-    </w:p>
-    <w:p>
-      <w:pPr>
-        <w:rPr>
-          <w:iCs/>
-        </w:rPr>
-      </w:pPr>
-      <w:r>
-        <w:rPr>
-          <w:b/>
-          <w:bCs/>
-          <w:color w:val="FF0000"/>
-        </w:rPr>
-        <w:t>Bonus</w:t>
-      </w:r>
-      <w:r>
-        <w:rPr>
-          <w:b/>
-          <w:bCs/>
-          <w:color w:val="FF0000"/>
-        </w:rPr>
-        <w:t xml:space="preserve"> 2</w:t>
-      </w:r>
-      <w:r>
-        <w:rPr>
-          <w:b/>
-          <w:bCs/>
-          <w:color w:val="FF0000"/>
-        </w:rPr>
-        <w:t>:</w:t>
-      </w:r>
-      <w:r>
-        <w:t xml:space="preserve"> Get extra </w:t>
-      </w:r>
-      <w:r>
-        <w:rPr>
-          <w:b/>
-          <w:bCs/>
-        </w:rPr>
-        <w:t>10</w:t>
-      </w:r>
-      <w:r>
-        <w:rPr>
-          <w:b/>
-          <w:bCs/>
-        </w:rPr>
-        <w:t>%</w:t>
-      </w:r>
-      <w:r>
-        <w:t xml:space="preserve"> points for complementing all process descriptions with UML activity diagrams. For the context-level diagram it must be in a form of a swim lane diagram.</w:t>
-      </w:r>
-      <w:r>
-        <w:t>&gt;</w:t>
-      </w:r>
-      <w:r>
-        <w:t xml:space="preserve"> </w:t>
-      </w:r>
-    </w:p>
-    <w:p>
-      <w:pPr>
         <w:pStyle w:val="Heading2"/>
       </w:pPr>
       <w:r>
@@ -1894,6 +1235,7 @@
         <w:rPr>
           <w:noProof/>
         </w:rPr>
+        <w:lastRenderedPageBreak/>
         <w:drawing>
           <wp:inline distT="0" distB="0" distL="0" distR="0" wp14:anchorId="743DF5A3" wp14:editId="15332F1F">
             <wp:extent cx="6118860" cy="3718560"/>
@@ -1946,7 +1288,13 @@
     </w:p>
     <w:p>
       <w:r>
-        <w:t xml:space="preserve">The system consists of 5 main processes. Firstly, a user needs to register by sending his details. After registation the system will ask for account details for authorization. The main purpose of the system is replenishing BakiKart easily. </w:t>
+        <w:t xml:space="preserve">The system consists of 5 main processes. Firstly, a user needs to register by sending his details. After </w:t>
+      </w:r>
+      <w:r>
+        <w:t>registration</w:t>
+      </w:r>
+      <w:r>
+        <w:t xml:space="preserve"> the system will ask for account details for authorization. The main purpose of the system is replenishing BakiKart easily. </w:t>
       </w:r>
       <w:r>
         <w:t>F</w:t>
@@ -1955,7 +1303,13 @@
         <w:t xml:space="preserve">or replenishing </w:t>
       </w:r>
       <w:r>
-        <w:t xml:space="preserve">the user will need to indicate sum, method of payment and then payment details. If there are no issues with payment the money will immedeatly land on your BakiKart. </w:t>
+        <w:t xml:space="preserve">the user will need to indicate sum, method of payment and then payment details. If there are no issues with payment the money will </w:t>
+      </w:r>
+      <w:r>
+        <w:t>immediately</w:t>
+      </w:r>
+      <w:r>
+        <w:t xml:space="preserve"> land on your BakiKart. </w:t>
       </w:r>
       <w:r>
         <w:t>To</w:t>
@@ -1964,7 +1318,13 @@
         <w:t xml:space="preserve"> replenish his cards a user must be able to manage them. A user can add a card and bound it to his account by simply writing cards ID located on BakiKart’s back side. </w:t>
       </w:r>
       <w:r>
-        <w:t>Moreover, a user can delete it it the same way(pressing delete button).</w:t>
+        <w:t xml:space="preserve">Moreover, a user can delete it the same </w:t>
+      </w:r>
+      <w:r>
+        <w:t>way (</w:t>
+      </w:r>
+      <w:r>
+        <w:t>pressing delete button).</w:t>
       </w:r>
     </w:p>
     <w:p>
@@ -2219,13 +1579,13 @@
         <w:t xml:space="preserve">This process is </w:t>
       </w:r>
       <w:r>
-        <w:t xml:space="preserve">somewhat like Register an Account process. A user </w:t>
-      </w:r>
-      <w:r>
-        <w:t xml:space="preserve"> </w:t>
-      </w:r>
-      <w:r>
-        <w:t>inputs hist account details. Those details are checked and if correct a user gains access to his account.</w:t>
+        <w:t xml:space="preserve">somewhat like Register an Account process. A </w:t>
+      </w:r>
+      <w:r>
+        <w:t>user inputs</w:t>
+      </w:r>
+      <w:r>
+        <w:t xml:space="preserve"> hist account details. Those details are checked and if correct a user gains access to his account.</w:t>
       </w:r>
     </w:p>
     <w:p/>
@@ -2392,7 +1752,13 @@
     </w:p>
     <w:p>
       <w:r>
-        <w:t>Firstly, a user indicates a sum that he wants to replenish and payment menthod. After process method is identified the payment is processed and confirmation message is sent to the user. I</w:t>
+        <w:t xml:space="preserve">Firstly, a user indicates a sum that he wants to replenish and payment </w:t>
+      </w:r>
+      <w:r>
+        <w:t>method</w:t>
+      </w:r>
+      <w:r>
+        <w:t>. After process method is identified the payment is processed and confirmation message is sent to the user. I</w:t>
       </w:r>
       <w:r>
         <w:t>f</w:t>
@@ -2404,7 +1770,13 @@
         <w:t xml:space="preserve">by user are incorrect the payment will be cancelled. </w:t>
       </w:r>
       <w:r>
-        <w:t>After confirmation te sum is added to the balance.</w:t>
+        <w:t xml:space="preserve">After confirmation </w:t>
+      </w:r>
+      <w:r>
+        <w:t>the</w:t>
+      </w:r>
+      <w:r>
+        <w:t xml:space="preserve"> sum is added to the balance.</w:t>
       </w:r>
     </w:p>
     <w:p>
@@ -2475,7 +1847,19 @@
     </w:p>
     <w:p>
       <w:r>
-        <w:t>A user indicates card that he wants to delete. The card is then detached from User’s Accont, and indication of card’s bussiness is removed from Cards Database.</w:t>
+        <w:t>A user indicates card that he wants to delete. The card is then detached from User’s Acco</w:t>
+      </w:r>
+      <w:r>
+        <w:t>u</w:t>
+      </w:r>
+      <w:r>
+        <w:t xml:space="preserve">nt, and indication of card’s </w:t>
+      </w:r>
+      <w:r>
+        <w:t>business</w:t>
+      </w:r>
+      <w:r>
+        <w:t xml:space="preserve"> is removed from Cards Database.</w:t>
       </w:r>
     </w:p>
     <w:p>
@@ -2486,42 +1870,81 @@
         <w:t>Data Modeling</w:t>
       </w:r>
     </w:p>
-    <w:p>
-      <w:r>
-        <w:t>&lt;This section specifies the logical requirements for any information that</w:t>
-      </w:r>
-      <w:r>
-        <w:t xml:space="preserve"> is to be processed by system. </w:t>
-      </w:r>
-      <w:r>
-        <w:t xml:space="preserve">Draw the UML entity relationship diagrams that will be useful here to show complex data relationships. </w:t>
-      </w:r>
-    </w:p>
     <w:p/>
     <w:p>
       <w:r>
-        <w:t>In this section list all entities with a brief description including all attributes explained. Indicate initial entities and those added later</w:t>
-      </w:r>
-      <w:r>
-        <w:t xml:space="preserve"> </w:t>
-      </w:r>
-      <w:r>
-        <w:t>in the process of normalization</w:t>
-      </w:r>
-      <w:r>
-        <w:t xml:space="preserve"> e.g. intersection entities</w:t>
-      </w:r>
-      <w:r>
-        <w:t>.</w:t>
-      </w:r>
-      <w:r>
-        <w:t xml:space="preserve"> Discuss the relationships, including their modality and cardinality.</w:t>
-      </w:r>
-      <w:r>
-        <w:t>&gt;</w:t>
-      </w:r>
-      <w:r>
-        <w:t xml:space="preserve"> </w:t>
+        <w:rPr>
+          <w:noProof/>
+        </w:rPr>
+        <w:lastRenderedPageBreak/>
+        <w:drawing>
+          <wp:inline distT="0" distB="0" distL="0" distR="0" wp14:anchorId="69E577D7" wp14:editId="23336380">
+            <wp:extent cx="6118860" cy="4114800"/>
+            <wp:effectExtent l="0" t="0" r="0" b="0"/>
+            <wp:docPr id="9" name="Picture 9" descr="Graphical user interface, application, Teams&#10;&#10;Description automatically generated"/>
+            <wp:cNvGraphicFramePr>
+              <a:graphicFrameLocks xmlns:a="http://schemas.openxmlformats.org/drawingml/2006/main" noChangeAspect="1"/>
+            </wp:cNvGraphicFramePr>
+            <a:graphic xmlns:a="http://schemas.openxmlformats.org/drawingml/2006/main">
+              <a:graphicData uri="http://schemas.openxmlformats.org/drawingml/2006/picture">
+                <pic:pic xmlns:pic="http://schemas.openxmlformats.org/drawingml/2006/picture">
+                  <pic:nvPicPr>
+                    <pic:cNvPr id="9" name="Picture 9" descr="Graphical user interface, application, Teams&#10;&#10;Description automatically generated"/>
+                    <pic:cNvPicPr>
+                      <a:picLocks noChangeAspect="1" noChangeArrowheads="1"/>
+                    </pic:cNvPicPr>
+                  </pic:nvPicPr>
+                  <pic:blipFill>
+                    <a:blip r:embed="rId18">
+                      <a:extLst>
+                        <a:ext uri="{28A0092B-C50C-407E-A947-70E740481C1C}">
+                          <a14:useLocalDpi xmlns:a14="http://schemas.microsoft.com/office/drawing/2010/main" val="0"/>
+                        </a:ext>
+                      </a:extLst>
+                    </a:blip>
+                    <a:srcRect/>
+                    <a:stretch>
+                      <a:fillRect/>
+                    </a:stretch>
+                  </pic:blipFill>
+                  <pic:spPr bwMode="auto">
+                    <a:xfrm>
+                      <a:off x="0" y="0"/>
+                      <a:ext cx="6118860" cy="4114800"/>
+                    </a:xfrm>
+                    <a:prstGeom prst="rect">
+                      <a:avLst/>
+                    </a:prstGeom>
+                    <a:noFill/>
+                    <a:ln>
+                      <a:noFill/>
+                    </a:ln>
+                  </pic:spPr>
+                </pic:pic>
+              </a:graphicData>
+            </a:graphic>
+          </wp:inline>
+        </w:drawing>
+      </w:r>
+    </w:p>
+    <w:p>
+      <w:r>
+        <w:t>The first entity is User which consists of ID as identifying attribute, first and last names, email address and phone number for contact and confirmation purposes and password.</w:t>
+      </w:r>
+    </w:p>
+    <w:p>
+      <w:r>
+        <w:t>The next entity is Card which consists of ID, balance, and attribute “CRD_connected” which is needed in order to identify if a card is used by someone or not.</w:t>
+      </w:r>
+    </w:p>
+    <w:p>
+      <w:r>
+        <w:t>The third entity Payment has its own identifier. It also needs User’s and Card’s IDs in order to see which user is trying to replenish which card’s balance.</w:t>
+      </w:r>
+    </w:p>
+    <w:p>
+      <w:r>
+        <w:t xml:space="preserve">And last entity “Attached Cards” is needed to identify which users are using which cards. </w:t>
       </w:r>
     </w:p>
     <w:p/>
@@ -2530,7 +1953,6 @@
         <w:pStyle w:val="Heading2"/>
       </w:pPr>
       <w:r>
-        <w:lastRenderedPageBreak/>
         <w:t>CRUD matrix</w:t>
       </w:r>
     </w:p>
@@ -2543,6 +1965,76 @@
           <w:iCs/>
         </w:rPr>
       </w:pPr>
+      <w:r>
+        <w:rPr>
+          <w:iCs/>
+          <w:noProof/>
+        </w:rPr>
+        <w:drawing>
+          <wp:inline distT="0" distB="0" distL="0" distR="0" wp14:anchorId="057CEAAA" wp14:editId="244321F9">
+            <wp:extent cx="5722620" cy="2910840"/>
+            <wp:effectExtent l="0" t="0" r="0" b="3810"/>
+            <wp:docPr id="10" name="Picture 10" descr="Graphical user interface, application, table, Excel&#10;&#10;Description automatically generated"/>
+            <wp:cNvGraphicFramePr>
+              <a:graphicFrameLocks xmlns:a="http://schemas.openxmlformats.org/drawingml/2006/main" noChangeAspect="1"/>
+            </wp:cNvGraphicFramePr>
+            <a:graphic xmlns:a="http://schemas.openxmlformats.org/drawingml/2006/main">
+              <a:graphicData uri="http://schemas.openxmlformats.org/drawingml/2006/picture">
+                <pic:pic xmlns:pic="http://schemas.openxmlformats.org/drawingml/2006/picture">
+                  <pic:nvPicPr>
+                    <pic:cNvPr id="10" name="Picture 10" descr="Graphical user interface, application, table, Excel&#10;&#10;Description automatically generated"/>
+                    <pic:cNvPicPr>
+                      <a:picLocks noChangeAspect="1" noChangeArrowheads="1"/>
+                    </pic:cNvPicPr>
+                  </pic:nvPicPr>
+                  <pic:blipFill>
+                    <a:blip r:embed="rId19">
+                      <a:extLst>
+                        <a:ext uri="{28A0092B-C50C-407E-A947-70E740481C1C}">
+                          <a14:useLocalDpi xmlns:a14="http://schemas.microsoft.com/office/drawing/2010/main" val="0"/>
+                        </a:ext>
+                      </a:extLst>
+                    </a:blip>
+                    <a:srcRect/>
+                    <a:stretch>
+                      <a:fillRect/>
+                    </a:stretch>
+                  </pic:blipFill>
+                  <pic:spPr bwMode="auto">
+                    <a:xfrm>
+                      <a:off x="0" y="0"/>
+                      <a:ext cx="5722620" cy="2910840"/>
+                    </a:xfrm>
+                    <a:prstGeom prst="rect">
+                      <a:avLst/>
+                    </a:prstGeom>
+                    <a:noFill/>
+                    <a:ln>
+                      <a:noFill/>
+                    </a:ln>
+                  </pic:spPr>
+                </pic:pic>
+              </a:graphicData>
+            </a:graphic>
+          </wp:inline>
+        </w:drawing>
+      </w:r>
+    </w:p>
+    <w:p/>
+    <w:p>
+      <w:pPr>
+        <w:pStyle w:val="Heading2"/>
+      </w:pPr>
+    </w:p>
+    <w:p>
+      <w:pPr>
+        <w:tabs>
+          <w:tab w:val="left" w:pos="1520"/>
+        </w:tabs>
+        <w:rPr>
+          <w:iCs/>
+        </w:rPr>
+      </w:pPr>
     </w:p>
     <w:p>
       <w:pPr>
@@ -2573,8 +2065,8 @@
       </w:r>
     </w:p>
     <w:sectPr>
-      <w:headerReference w:type="default" r:id="rId18"/>
-      <w:footerReference w:type="default" r:id="rId19"/>
+      <w:headerReference w:type="default" r:id="rId20"/>
+      <w:footerReference w:type="default" r:id="rId21"/>
       <w:pgSz w:w="11907" w:h="16839" w:code="9"/>
       <w:pgMar w:top="851" w:right="1134" w:bottom="851" w:left="1134" w:header="720" w:footer="720" w:gutter="0"/>
       <w:cols w:space="720"/>
@@ -2827,30 +2319,6 @@
       <w:r>
         <w:continuationSeparator/>
       </w:r>
-    </w:p>
-  </w:footnote>
-  <w:footnote w:id="1">
-    <w:p>
-      <w:pPr>
-        <w:pStyle w:val="FootnoteText"/>
-      </w:pPr>
-      <w:r>
-        <w:rPr>
-          <w:rStyle w:val="FootnoteReference"/>
-        </w:rPr>
-        <w:footnoteRef/>
-      </w:r>
-      <w:r>
-        <w:t xml:space="preserve"> </w:t>
-      </w:r>
-      <w:r>
-        <w:t>This template uses some materials by Rochester Institute of Technology Software Engineering Department.</w:t>
-      </w:r>
-    </w:p>
-    <w:p>
-      <w:pPr>
-        <w:pStyle w:val="FootnoteText"/>
-      </w:pPr>
     </w:p>
   </w:footnote>
 </w:footnotes>

--- a/03-Design/Team10_AnalysisModels.docx
+++ b/03-Design/Team10_AnalysisModels.docx
@@ -18,46 +18,15 @@
         <w:ind w:right="3402"/>
       </w:pPr>
       <w:r>
-        <w:t>Process Modeling and Data Modeling</w:t>
-      </w:r>
-      <w:r>
-        <w:t xml:space="preserve"> / </w:t>
+        <w:t xml:space="preserve">Process Modeling and Data Modeling / </w:t>
       </w:r>
       <w:r>
         <w:br/>
-      </w:r>
-      <w:r>
-        <w:t xml:space="preserve">System </w:t>
-      </w:r>
-      <w:r>
-        <w:t>Proposal</w:t>
-      </w:r>
-      <w:r>
-        <w:t xml:space="preserve"> </w:t>
-      </w:r>
-      <w:r>
-        <w:t xml:space="preserve">/ </w:t>
-      </w:r>
-      <w:r>
-        <w:t>Analysis</w:t>
-      </w:r>
-      <w:r>
-        <w:t xml:space="preserve"> </w:t>
-      </w:r>
-      <w:r>
-        <w:t xml:space="preserve">Phase </w:t>
+        <w:t xml:space="preserve">System Proposal / Analysis Phase </w:t>
       </w:r>
       <w:r>
         <w:br/>
-      </w:r>
-      <w:r>
-        <w:t>(Homework No.</w:t>
-      </w:r>
-      <w:r>
-        <w:t>3</w:t>
-      </w:r>
-      <w:r>
-        <w:t>)</w:t>
+        <w:t>(Homework No.3)</w:t>
       </w:r>
     </w:p>
     <w:p>
@@ -73,13 +42,7 @@
         <w:ind w:right="3402"/>
       </w:pPr>
       <w:r>
-        <w:t xml:space="preserve">Project team: </w:t>
-      </w:r>
-      <w:r>
-        <w:t>Team 10</w:t>
-      </w:r>
-      <w:r>
-        <w:t xml:space="preserve"> </w:t>
+        <w:t xml:space="preserve">Project team: Team 10 </w:t>
       </w:r>
     </w:p>
     <w:p>
@@ -266,13 +229,13 @@
         <w:tblLook w:val="04A0" w:firstRow="1" w:lastRow="0" w:firstColumn="1" w:lastColumn="0" w:noHBand="0" w:noVBand="1"/>
       </w:tblPr>
       <w:tblGrid>
-        <w:gridCol w:w="2607"/>
-        <w:gridCol w:w="7022"/>
+        <w:gridCol w:w="2624"/>
+        <w:gridCol w:w="7005"/>
       </w:tblGrid>
       <w:tr>
         <w:tc>
           <w:tcPr>
-            <w:tcW w:w="9855" w:type="dxa"/>
+            <w:tcW w:w="9629" w:type="dxa"/>
             <w:gridSpan w:val="2"/>
           </w:tcPr>
           <w:p>
@@ -290,7 +253,7 @@
       <w:tr>
         <w:tc>
           <w:tcPr>
-            <w:tcW w:w="2660" w:type="dxa"/>
+            <w:tcW w:w="2624" w:type="dxa"/>
           </w:tcPr>
           <w:p>
             <w:r>
@@ -300,7 +263,7 @@
         </w:tc>
         <w:tc>
           <w:tcPr>
-            <w:tcW w:w="7195" w:type="dxa"/>
+            <w:tcW w:w="7005" w:type="dxa"/>
           </w:tcPr>
           <w:p>
             <w:r>
@@ -312,67 +275,29 @@
       <w:tr>
         <w:tc>
           <w:tcPr>
-            <w:tcW w:w="2660" w:type="dxa"/>
+            <w:tcW w:w="2624" w:type="dxa"/>
           </w:tcPr>
           <w:p>
             <w:r>
-              <w:t>&lt;</w:t>
-            </w:r>
-            <w:r>
-              <w:t>File name</w:t>
-            </w:r>
-            <w:r>
-              <w:t>&gt;</w:t>
+              <w:t xml:space="preserve">Diagrams </w:t>
             </w:r>
           </w:p>
         </w:tc>
         <w:tc>
           <w:tcPr>
-            <w:tcW w:w="7195" w:type="dxa"/>
+            <w:tcW w:w="7005" w:type="dxa"/>
           </w:tcPr>
           <w:p>
             <w:r>
-              <w:t>&lt;Description of the document&gt;</w:t>
-            </w:r>
-          </w:p>
-        </w:tc>
-      </w:tr>
-      <w:tr>
-        <w:tc>
-          <w:tcPr>
-            <w:tcW w:w="2660" w:type="dxa"/>
-            <w:tcBorders>
-              <w:top w:val="single" w:sz="4" w:space="0" w:color="auto"/>
-              <w:left w:val="single" w:sz="4" w:space="0" w:color="auto"/>
-              <w:bottom w:val="single" w:sz="4" w:space="0" w:color="auto"/>
-              <w:right w:val="single" w:sz="4" w:space="0" w:color="auto"/>
-            </w:tcBorders>
-          </w:tcPr>
-          <w:p>
-            <w:r>
-              <w:t>&lt;</w:t>
-            </w:r>
-            <w:r>
-              <w:t>File name</w:t>
-            </w:r>
-            <w:r>
-              <w:t>&gt;</w:t>
-            </w:r>
-          </w:p>
-        </w:tc>
-        <w:tc>
-          <w:tcPr>
-            <w:tcW w:w="7195" w:type="dxa"/>
-            <w:tcBorders>
-              <w:top w:val="single" w:sz="4" w:space="0" w:color="auto"/>
-              <w:left w:val="single" w:sz="4" w:space="0" w:color="auto"/>
-              <w:bottom w:val="single" w:sz="4" w:space="0" w:color="auto"/>
-              <w:right w:val="single" w:sz="4" w:space="0" w:color="auto"/>
-            </w:tcBorders>
-          </w:tcPr>
-          <w:p>
-            <w:r>
-              <w:t>&lt;Description of the document&gt;</w:t>
+              <w:t xml:space="preserve">This file contains context level and entity Relationship diagrams, crud matrix, level 0 and 1 </w:t>
+            </w:r>
+            <w:proofErr w:type="gramStart"/>
+            <w:r>
+              <w:t>diagrams</w:t>
+            </w:r>
+            <w:proofErr w:type="gramEnd"/>
+            <w:r>
+              <w:t>.</w:t>
             </w:r>
           </w:p>
         </w:tc>
@@ -437,7 +362,10 @@
           </w:tcPr>
           <w:p>
             <w:r>
-              <w:t>Kanan Badalov</w:t>
+              <w:t xml:space="preserve">Kanan </w:t>
+            </w:r>
+            <w:r>
+              <w:t>Gafarov</w:t>
             </w:r>
           </w:p>
         </w:tc>
@@ -447,10 +375,7 @@
           </w:tcPr>
           <w:p>
             <w:r>
-              <w:t xml:space="preserve">Process Modeling, bonus </w:t>
-            </w:r>
-            <w:r>
-              <w:t>2</w:t>
+              <w:t>Process Modeling, bonus 2</w:t>
             </w:r>
           </w:p>
         </w:tc>
@@ -482,10 +407,7 @@
           </w:tcPr>
           <w:p>
             <w:r>
-              <w:t>B</w:t>
-            </w:r>
-            <w:r>
-              <w:t>onus 1</w:t>
+              <w:t>Bonus 1</w:t>
             </w:r>
           </w:p>
         </w:tc>
@@ -517,16 +439,7 @@
           </w:tcPr>
           <w:p>
             <w:r>
-              <w:t xml:space="preserve">Data </w:t>
-            </w:r>
-            <w:r>
-              <w:t>modeling,</w:t>
-            </w:r>
-            <w:r>
-              <w:t xml:space="preserve"> </w:t>
-            </w:r>
-            <w:r>
-              <w:t>crud matrix</w:t>
+              <w:t>Data modeling, crud matrix</w:t>
             </w:r>
           </w:p>
         </w:tc>
@@ -600,308 +513,811 @@
         </w:numPr>
         <w:ind w:left="426" w:hanging="426"/>
       </w:pPr>
+      <w:bookmarkStart w:id="0" w:name="_Toc101391015"/>
       <w:r>
         <w:lastRenderedPageBreak/>
         <w:t>Table of Contents</w:t>
       </w:r>
-    </w:p>
-    <w:p>
-      <w:r>
-        <w:t>&lt;Automatically g</w:t>
-      </w:r>
-      <w:r>
-        <w:t>enerate here</w:t>
-      </w:r>
-      <w:r>
-        <w:t xml:space="preserve"> using </w:t>
-      </w:r>
-      <w:r>
-        <w:t>Microsoft® Word menu References</w:t>
-      </w:r>
-      <w:r>
-        <w:sym w:font="Wingdings" w:char="F0E0"/>
-      </w:r>
-      <w:r>
-        <w:t>Table of Contents</w:t>
-      </w:r>
-      <w:r>
-        <w:t>&gt;</w:t>
-      </w:r>
-    </w:p>
+      <w:bookmarkEnd w:id="0"/>
+    </w:p>
+    <w:sdt>
+      <w:sdtPr>
+        <w:rPr>
+          <w:rFonts w:ascii="Cambria" w:eastAsia="Times New Roman" w:hAnsi="Cambria" w:cs="Arial"/>
+          <w:color w:val="auto"/>
+          <w:sz w:val="24"/>
+          <w:szCs w:val="24"/>
+        </w:rPr>
+        <w:id w:val="-2069496164"/>
+        <w:docPartObj>
+          <w:docPartGallery w:val="Table of Contents"/>
+          <w:docPartUnique/>
+        </w:docPartObj>
+      </w:sdtPr>
+      <w:sdtEndPr>
+        <w:rPr>
+          <w:b/>
+          <w:bCs/>
+          <w:noProof/>
+        </w:rPr>
+      </w:sdtEndPr>
+      <w:sdtContent>
+        <w:p>
+          <w:pPr>
+            <w:pStyle w:val="TOCHeading"/>
+          </w:pPr>
+          <w:r>
+            <w:fldChar w:fldCharType="begin"/>
+          </w:r>
+          <w:r>
+            <w:instrText xml:space="preserve"> TOC \o "1-3" \h \z \u </w:instrText>
+          </w:r>
+          <w:r>
+            <w:fldChar w:fldCharType="separate"/>
+          </w:r>
+        </w:p>
+        <w:p>
+          <w:pPr>
+            <w:pStyle w:val="TOC1"/>
+            <w:tabs>
+              <w:tab w:val="left" w:pos="440"/>
+              <w:tab w:val="right" w:leader="dot" w:pos="9629"/>
+            </w:tabs>
+            <w:rPr>
+              <w:rFonts w:asciiTheme="minorHAnsi" w:eastAsiaTheme="minorEastAsia" w:hAnsiTheme="minorHAnsi" w:cstheme="minorBidi"/>
+              <w:noProof/>
+              <w:sz w:val="22"/>
+              <w:szCs w:val="22"/>
+            </w:rPr>
+          </w:pPr>
+          <w:hyperlink w:anchor="_Toc101391016" w:history="1">
+            <w:r>
+              <w:rPr>
+                <w:rStyle w:val="Hyperlink"/>
+                <w:noProof/>
+              </w:rPr>
+              <w:t>1.</w:t>
+            </w:r>
+            <w:r>
+              <w:rPr>
+                <w:rFonts w:asciiTheme="minorHAnsi" w:eastAsiaTheme="minorEastAsia" w:hAnsiTheme="minorHAnsi" w:cstheme="minorBidi"/>
+                <w:noProof/>
+                <w:sz w:val="22"/>
+                <w:szCs w:val="22"/>
+              </w:rPr>
+              <w:tab/>
+            </w:r>
+            <w:r>
+              <w:rPr>
+                <w:rStyle w:val="Hyperlink"/>
+                <w:noProof/>
+              </w:rPr>
+              <w:t>Introduction</w:t>
+            </w:r>
+            <w:r>
+              <w:rPr>
+                <w:noProof/>
+                <w:webHidden/>
+              </w:rPr>
+              <w:tab/>
+            </w:r>
+            <w:r>
+              <w:rPr>
+                <w:noProof/>
+                <w:webHidden/>
+              </w:rPr>
+              <w:fldChar w:fldCharType="begin"/>
+            </w:r>
+            <w:r>
+              <w:rPr>
+                <w:noProof/>
+                <w:webHidden/>
+              </w:rPr>
+              <w:instrText xml:space="preserve"> PAGEREF _Toc101391016 \h </w:instrText>
+            </w:r>
+            <w:r>
+              <w:rPr>
+                <w:noProof/>
+                <w:webHidden/>
+              </w:rPr>
+            </w:r>
+            <w:r>
+              <w:rPr>
+                <w:noProof/>
+                <w:webHidden/>
+              </w:rPr>
+              <w:fldChar w:fldCharType="separate"/>
+            </w:r>
+            <w:r>
+              <w:rPr>
+                <w:noProof/>
+                <w:webHidden/>
+              </w:rPr>
+              <w:t>2</w:t>
+            </w:r>
+            <w:r>
+              <w:rPr>
+                <w:noProof/>
+                <w:webHidden/>
+              </w:rPr>
+              <w:fldChar w:fldCharType="end"/>
+            </w:r>
+          </w:hyperlink>
+        </w:p>
+        <w:p>
+          <w:pPr>
+            <w:pStyle w:val="TOC2"/>
+            <w:tabs>
+              <w:tab w:val="right" w:leader="dot" w:pos="9629"/>
+            </w:tabs>
+            <w:rPr>
+              <w:rFonts w:asciiTheme="minorHAnsi" w:eastAsiaTheme="minorEastAsia" w:hAnsiTheme="minorHAnsi" w:cstheme="minorBidi"/>
+              <w:noProof/>
+              <w:sz w:val="22"/>
+              <w:szCs w:val="22"/>
+            </w:rPr>
+          </w:pPr>
+          <w:hyperlink w:anchor="_Toc101391017" w:history="1">
+            <w:r>
+              <w:rPr>
+                <w:rStyle w:val="Hyperlink"/>
+                <w:noProof/>
+              </w:rPr>
+              <w:t>Definitions</w:t>
+            </w:r>
+            <w:r>
+              <w:rPr>
+                <w:noProof/>
+                <w:webHidden/>
+              </w:rPr>
+              <w:tab/>
+            </w:r>
+            <w:r>
+              <w:rPr>
+                <w:noProof/>
+                <w:webHidden/>
+              </w:rPr>
+              <w:fldChar w:fldCharType="begin"/>
+            </w:r>
+            <w:r>
+              <w:rPr>
+                <w:noProof/>
+                <w:webHidden/>
+              </w:rPr>
+              <w:instrText xml:space="preserve"> PAGEREF _Toc101391017 \h </w:instrText>
+            </w:r>
+            <w:r>
+              <w:rPr>
+                <w:noProof/>
+                <w:webHidden/>
+              </w:rPr>
+            </w:r>
+            <w:r>
+              <w:rPr>
+                <w:noProof/>
+                <w:webHidden/>
+              </w:rPr>
+              <w:fldChar w:fldCharType="separate"/>
+            </w:r>
+            <w:r>
+              <w:rPr>
+                <w:noProof/>
+                <w:webHidden/>
+              </w:rPr>
+              <w:t>2</w:t>
+            </w:r>
+            <w:r>
+              <w:rPr>
+                <w:noProof/>
+                <w:webHidden/>
+              </w:rPr>
+              <w:fldChar w:fldCharType="end"/>
+            </w:r>
+          </w:hyperlink>
+        </w:p>
+        <w:p>
+          <w:pPr>
+            <w:pStyle w:val="TOC1"/>
+            <w:tabs>
+              <w:tab w:val="left" w:pos="440"/>
+              <w:tab w:val="right" w:leader="dot" w:pos="9629"/>
+            </w:tabs>
+            <w:rPr>
+              <w:rFonts w:asciiTheme="minorHAnsi" w:eastAsiaTheme="minorEastAsia" w:hAnsiTheme="minorHAnsi" w:cstheme="minorBidi"/>
+              <w:noProof/>
+              <w:sz w:val="22"/>
+              <w:szCs w:val="22"/>
+            </w:rPr>
+          </w:pPr>
+          <w:hyperlink w:anchor="_Toc101391018" w:history="1">
+            <w:r>
+              <w:rPr>
+                <w:rStyle w:val="Hyperlink"/>
+                <w:noProof/>
+              </w:rPr>
+              <w:t>2.</w:t>
+            </w:r>
+            <w:r>
+              <w:rPr>
+                <w:rFonts w:asciiTheme="minorHAnsi" w:eastAsiaTheme="minorEastAsia" w:hAnsiTheme="minorHAnsi" w:cstheme="minorBidi"/>
+                <w:noProof/>
+                <w:sz w:val="22"/>
+                <w:szCs w:val="22"/>
+              </w:rPr>
+              <w:tab/>
+            </w:r>
+            <w:r>
+              <w:rPr>
+                <w:rStyle w:val="Hyperlink"/>
+                <w:noProof/>
+              </w:rPr>
+              <w:t>Process Modeling</w:t>
+            </w:r>
+            <w:r>
+              <w:rPr>
+                <w:noProof/>
+                <w:webHidden/>
+              </w:rPr>
+              <w:tab/>
+            </w:r>
+            <w:r>
+              <w:rPr>
+                <w:noProof/>
+                <w:webHidden/>
+              </w:rPr>
+              <w:fldChar w:fldCharType="begin"/>
+            </w:r>
+            <w:r>
+              <w:rPr>
+                <w:noProof/>
+                <w:webHidden/>
+              </w:rPr>
+              <w:instrText xml:space="preserve"> PAGEREF _Toc101391018 \h </w:instrText>
+            </w:r>
+            <w:r>
+              <w:rPr>
+                <w:noProof/>
+                <w:webHidden/>
+              </w:rPr>
+            </w:r>
+            <w:r>
+              <w:rPr>
+                <w:noProof/>
+                <w:webHidden/>
+              </w:rPr>
+              <w:fldChar w:fldCharType="separate"/>
+            </w:r>
+            <w:r>
+              <w:rPr>
+                <w:noProof/>
+                <w:webHidden/>
+              </w:rPr>
+              <w:t>2</w:t>
+            </w:r>
+            <w:r>
+              <w:rPr>
+                <w:noProof/>
+                <w:webHidden/>
+              </w:rPr>
+              <w:fldChar w:fldCharType="end"/>
+            </w:r>
+          </w:hyperlink>
+        </w:p>
+        <w:p>
+          <w:pPr>
+            <w:pStyle w:val="TOC2"/>
+            <w:tabs>
+              <w:tab w:val="right" w:leader="dot" w:pos="9629"/>
+            </w:tabs>
+            <w:rPr>
+              <w:rFonts w:asciiTheme="minorHAnsi" w:eastAsiaTheme="minorEastAsia" w:hAnsiTheme="minorHAnsi" w:cstheme="minorBidi"/>
+              <w:noProof/>
+              <w:sz w:val="22"/>
+              <w:szCs w:val="22"/>
+            </w:rPr>
+          </w:pPr>
+          <w:hyperlink w:anchor="_Toc101391019" w:history="1">
+            <w:r>
+              <w:rPr>
+                <w:rStyle w:val="Hyperlink"/>
+                <w:noProof/>
+              </w:rPr>
+              <w:t>Level 0 diagram</w:t>
+            </w:r>
+            <w:r>
+              <w:rPr>
+                <w:noProof/>
+                <w:webHidden/>
+              </w:rPr>
+              <w:tab/>
+            </w:r>
+            <w:r>
+              <w:rPr>
+                <w:noProof/>
+                <w:webHidden/>
+              </w:rPr>
+              <w:fldChar w:fldCharType="begin"/>
+            </w:r>
+            <w:r>
+              <w:rPr>
+                <w:noProof/>
+                <w:webHidden/>
+              </w:rPr>
+              <w:instrText xml:space="preserve"> PAGEREF _Toc101391019 \h </w:instrText>
+            </w:r>
+            <w:r>
+              <w:rPr>
+                <w:noProof/>
+                <w:webHidden/>
+              </w:rPr>
+            </w:r>
+            <w:r>
+              <w:rPr>
+                <w:noProof/>
+                <w:webHidden/>
+              </w:rPr>
+              <w:fldChar w:fldCharType="separate"/>
+            </w:r>
+            <w:r>
+              <w:rPr>
+                <w:noProof/>
+                <w:webHidden/>
+              </w:rPr>
+              <w:t>3</w:t>
+            </w:r>
+            <w:r>
+              <w:rPr>
+                <w:noProof/>
+                <w:webHidden/>
+              </w:rPr>
+              <w:fldChar w:fldCharType="end"/>
+            </w:r>
+          </w:hyperlink>
+        </w:p>
+        <w:p>
+          <w:pPr>
+            <w:pStyle w:val="TOC2"/>
+            <w:tabs>
+              <w:tab w:val="right" w:leader="dot" w:pos="9629"/>
+            </w:tabs>
+            <w:rPr>
+              <w:rFonts w:asciiTheme="minorHAnsi" w:eastAsiaTheme="minorEastAsia" w:hAnsiTheme="minorHAnsi" w:cstheme="minorBidi"/>
+              <w:noProof/>
+              <w:sz w:val="22"/>
+              <w:szCs w:val="22"/>
+            </w:rPr>
+          </w:pPr>
+          <w:hyperlink w:anchor="_Toc101391020" w:history="1">
+            <w:r>
+              <w:rPr>
+                <w:rStyle w:val="Hyperlink"/>
+                <w:noProof/>
+              </w:rPr>
+              <w:t>Level 1 diagrams</w:t>
+            </w:r>
+            <w:r>
+              <w:rPr>
+                <w:noProof/>
+                <w:webHidden/>
+              </w:rPr>
+              <w:tab/>
+            </w:r>
+            <w:r>
+              <w:rPr>
+                <w:noProof/>
+                <w:webHidden/>
+              </w:rPr>
+              <w:fldChar w:fldCharType="begin"/>
+            </w:r>
+            <w:r>
+              <w:rPr>
+                <w:noProof/>
+                <w:webHidden/>
+              </w:rPr>
+              <w:instrText xml:space="preserve"> PAGEREF _Toc101391020 \h </w:instrText>
+            </w:r>
+            <w:r>
+              <w:rPr>
+                <w:noProof/>
+                <w:webHidden/>
+              </w:rPr>
+            </w:r>
+            <w:r>
+              <w:rPr>
+                <w:noProof/>
+                <w:webHidden/>
+              </w:rPr>
+              <w:fldChar w:fldCharType="separate"/>
+            </w:r>
+            <w:r>
+              <w:rPr>
+                <w:noProof/>
+                <w:webHidden/>
+              </w:rPr>
+              <w:t>6</w:t>
+            </w:r>
+            <w:r>
+              <w:rPr>
+                <w:noProof/>
+                <w:webHidden/>
+              </w:rPr>
+              <w:fldChar w:fldCharType="end"/>
+            </w:r>
+          </w:hyperlink>
+        </w:p>
+        <w:p>
+          <w:pPr>
+            <w:pStyle w:val="TOC1"/>
+            <w:tabs>
+              <w:tab w:val="left" w:pos="440"/>
+              <w:tab w:val="right" w:leader="dot" w:pos="9629"/>
+            </w:tabs>
+            <w:rPr>
+              <w:rFonts w:asciiTheme="minorHAnsi" w:eastAsiaTheme="minorEastAsia" w:hAnsiTheme="minorHAnsi" w:cstheme="minorBidi"/>
+              <w:noProof/>
+              <w:sz w:val="22"/>
+              <w:szCs w:val="22"/>
+            </w:rPr>
+          </w:pPr>
+          <w:hyperlink w:anchor="_Toc101391021" w:history="1">
+            <w:r>
+              <w:rPr>
+                <w:rStyle w:val="Hyperlink"/>
+                <w:noProof/>
+              </w:rPr>
+              <w:t>3.</w:t>
+            </w:r>
+            <w:r>
+              <w:rPr>
+                <w:rFonts w:asciiTheme="minorHAnsi" w:eastAsiaTheme="minorEastAsia" w:hAnsiTheme="minorHAnsi" w:cstheme="minorBidi"/>
+                <w:noProof/>
+                <w:sz w:val="22"/>
+                <w:szCs w:val="22"/>
+              </w:rPr>
+              <w:tab/>
+            </w:r>
+            <w:r>
+              <w:rPr>
+                <w:rStyle w:val="Hyperlink"/>
+                <w:noProof/>
+              </w:rPr>
+              <w:t>Data Modeling</w:t>
+            </w:r>
+            <w:r>
+              <w:rPr>
+                <w:noProof/>
+                <w:webHidden/>
+              </w:rPr>
+              <w:tab/>
+            </w:r>
+            <w:r>
+              <w:rPr>
+                <w:noProof/>
+                <w:webHidden/>
+              </w:rPr>
+              <w:fldChar w:fldCharType="begin"/>
+            </w:r>
+            <w:r>
+              <w:rPr>
+                <w:noProof/>
+                <w:webHidden/>
+              </w:rPr>
+              <w:instrText xml:space="preserve"> PAGEREF _Toc101391021 \h </w:instrText>
+            </w:r>
+            <w:r>
+              <w:rPr>
+                <w:noProof/>
+                <w:webHidden/>
+              </w:rPr>
+            </w:r>
+            <w:r>
+              <w:rPr>
+                <w:noProof/>
+                <w:webHidden/>
+              </w:rPr>
+              <w:fldChar w:fldCharType="separate"/>
+            </w:r>
+            <w:r>
+              <w:rPr>
+                <w:noProof/>
+                <w:webHidden/>
+              </w:rPr>
+              <w:t>8</w:t>
+            </w:r>
+            <w:r>
+              <w:rPr>
+                <w:noProof/>
+                <w:webHidden/>
+              </w:rPr>
+              <w:fldChar w:fldCharType="end"/>
+            </w:r>
+          </w:hyperlink>
+        </w:p>
+        <w:p>
+          <w:pPr>
+            <w:pStyle w:val="TOC2"/>
+            <w:tabs>
+              <w:tab w:val="right" w:leader="dot" w:pos="9629"/>
+            </w:tabs>
+            <w:rPr>
+              <w:rFonts w:asciiTheme="minorHAnsi" w:eastAsiaTheme="minorEastAsia" w:hAnsiTheme="minorHAnsi" w:cstheme="minorBidi"/>
+              <w:noProof/>
+              <w:sz w:val="22"/>
+              <w:szCs w:val="22"/>
+            </w:rPr>
+          </w:pPr>
+          <w:hyperlink w:anchor="_Toc101391022" w:history="1">
+            <w:r>
+              <w:rPr>
+                <w:rStyle w:val="Hyperlink"/>
+                <w:noProof/>
+              </w:rPr>
+              <w:t>CRUD matrix</w:t>
+            </w:r>
+            <w:r>
+              <w:rPr>
+                <w:noProof/>
+                <w:webHidden/>
+              </w:rPr>
+              <w:tab/>
+            </w:r>
+            <w:r>
+              <w:rPr>
+                <w:noProof/>
+                <w:webHidden/>
+              </w:rPr>
+              <w:fldChar w:fldCharType="begin"/>
+            </w:r>
+            <w:r>
+              <w:rPr>
+                <w:noProof/>
+                <w:webHidden/>
+              </w:rPr>
+              <w:instrText xml:space="preserve"> PAGEREF _Toc101391022 \h </w:instrText>
+            </w:r>
+            <w:r>
+              <w:rPr>
+                <w:noProof/>
+                <w:webHidden/>
+              </w:rPr>
+            </w:r>
+            <w:r>
+              <w:rPr>
+                <w:noProof/>
+                <w:webHidden/>
+              </w:rPr>
+              <w:fldChar w:fldCharType="separate"/>
+            </w:r>
+            <w:r>
+              <w:rPr>
+                <w:noProof/>
+                <w:webHidden/>
+              </w:rPr>
+              <w:t>9</w:t>
+            </w:r>
+            <w:r>
+              <w:rPr>
+                <w:noProof/>
+                <w:webHidden/>
+              </w:rPr>
+              <w:fldChar w:fldCharType="end"/>
+            </w:r>
+          </w:hyperlink>
+        </w:p>
+        <w:p>
+          <w:pPr>
+            <w:pStyle w:val="TOC1"/>
+            <w:tabs>
+              <w:tab w:val="left" w:pos="440"/>
+              <w:tab w:val="right" w:leader="dot" w:pos="9629"/>
+            </w:tabs>
+            <w:rPr>
+              <w:rFonts w:asciiTheme="minorHAnsi" w:eastAsiaTheme="minorEastAsia" w:hAnsiTheme="minorHAnsi" w:cstheme="minorBidi"/>
+              <w:noProof/>
+              <w:sz w:val="22"/>
+              <w:szCs w:val="22"/>
+            </w:rPr>
+          </w:pPr>
+          <w:hyperlink w:anchor="_Toc101391023" w:history="1">
+            <w:r>
+              <w:rPr>
+                <w:rStyle w:val="Hyperlink"/>
+                <w:noProof/>
+              </w:rPr>
+              <w:t>4.</w:t>
+            </w:r>
+            <w:r>
+              <w:rPr>
+                <w:rFonts w:asciiTheme="minorHAnsi" w:eastAsiaTheme="minorEastAsia" w:hAnsiTheme="minorHAnsi" w:cstheme="minorBidi"/>
+                <w:noProof/>
+                <w:sz w:val="22"/>
+                <w:szCs w:val="22"/>
+              </w:rPr>
+              <w:tab/>
+            </w:r>
+            <w:r>
+              <w:rPr>
+                <w:rStyle w:val="Hyperlink"/>
+                <w:noProof/>
+              </w:rPr>
+              <w:t>References</w:t>
+            </w:r>
+            <w:r>
+              <w:rPr>
+                <w:noProof/>
+                <w:webHidden/>
+              </w:rPr>
+              <w:tab/>
+            </w:r>
+            <w:r>
+              <w:rPr>
+                <w:noProof/>
+                <w:webHidden/>
+              </w:rPr>
+              <w:fldChar w:fldCharType="begin"/>
+            </w:r>
+            <w:r>
+              <w:rPr>
+                <w:noProof/>
+                <w:webHidden/>
+              </w:rPr>
+              <w:instrText xml:space="preserve"> PAGEREF _Toc101391023 \h </w:instrText>
+            </w:r>
+            <w:r>
+              <w:rPr>
+                <w:noProof/>
+                <w:webHidden/>
+              </w:rPr>
+            </w:r>
+            <w:r>
+              <w:rPr>
+                <w:noProof/>
+                <w:webHidden/>
+              </w:rPr>
+              <w:fldChar w:fldCharType="separate"/>
+            </w:r>
+            <w:r>
+              <w:rPr>
+                <w:noProof/>
+                <w:webHidden/>
+              </w:rPr>
+              <w:t>10</w:t>
+            </w:r>
+            <w:r>
+              <w:rPr>
+                <w:noProof/>
+                <w:webHidden/>
+              </w:rPr>
+              <w:fldChar w:fldCharType="end"/>
+            </w:r>
+          </w:hyperlink>
+        </w:p>
+        <w:p>
+          <w:r>
+            <w:rPr>
+              <w:b/>
+              <w:bCs/>
+              <w:noProof/>
+            </w:rPr>
+            <w:fldChar w:fldCharType="end"/>
+          </w:r>
+        </w:p>
+      </w:sdtContent>
+    </w:sdt>
     <w:p>
       <w:pPr>
         <w:pStyle w:val="Heading1"/>
-      </w:pPr>
-      <w:r>
-        <w:t>Introduction</w:t>
-      </w:r>
-    </w:p>
-    <w:p>
-      <w:r>
-        <w:t xml:space="preserve">This is </w:t>
-      </w:r>
-      <w:r>
-        <w:t xml:space="preserve">part of the </w:t>
-      </w:r>
-      <w:r>
-        <w:t>System Proposal</w:t>
-      </w:r>
-      <w:r>
-        <w:t xml:space="preserve"> </w:t>
-      </w:r>
-      <w:r>
-        <w:t xml:space="preserve">for </w:t>
-      </w:r>
-      <w:r>
-        <w:t xml:space="preserve">a hypothetical </w:t>
-      </w:r>
-      <w:r>
-        <w:t xml:space="preserve">project </w:t>
-      </w:r>
-      <w:r>
-        <w:t>&lt;</w:t>
-      </w:r>
-      <w:r>
-        <w:t>System/</w:t>
-      </w:r>
-      <w:r>
-        <w:t>Project Name</w:t>
-      </w:r>
-      <w:r>
-        <w:t xml:space="preserve"> (</w:t>
-      </w:r>
-      <w:r>
-        <w:t>us</w:t>
-      </w:r>
-      <w:r>
-        <w:t>e</w:t>
-      </w:r>
-      <w:r>
-        <w:t xml:space="preserve"> the name you used in Homework 1</w:t>
-      </w:r>
-      <w:r>
-        <w:t>/2</w:t>
-      </w:r>
-      <w:r>
-        <w:t>)</w:t>
-      </w:r>
-      <w:r>
-        <w:t>&gt;</w:t>
-      </w:r>
-      <w:r>
-        <w:t xml:space="preserve"> </w:t>
-      </w:r>
-      <w:r>
-        <w:t>submitted</w:t>
-      </w:r>
-      <w:r>
-        <w:t xml:space="preserve"> for partial fulfillment </w:t>
-      </w:r>
-      <w:r>
-        <w:t>o</w:t>
-      </w:r>
-      <w:r>
-        <w:t xml:space="preserve">f the requirements of </w:t>
-      </w:r>
-      <w:r>
-        <w:t>the</w:t>
-      </w:r>
-      <w:r>
-        <w:t xml:space="preserve"> </w:t>
-      </w:r>
-      <w:r>
-        <w:t xml:space="preserve">Systems Analysis and Design </w:t>
-      </w:r>
-      <w:r>
-        <w:t xml:space="preserve">course in </w:t>
-      </w:r>
-      <w:r>
-        <w:t xml:space="preserve">the School of </w:t>
-      </w:r>
-      <w:r>
-        <w:t>Information Technologies and Engineering</w:t>
-      </w:r>
-      <w:r>
-        <w:t xml:space="preserve"> at </w:t>
-      </w:r>
-      <w:r>
-        <w:t>ADA University, Baku, Azerbaijan</w:t>
-      </w:r>
-      <w:r>
-        <w:t>.</w:t>
-      </w:r>
+        <w:numPr>
+          <w:ilvl w:val="0"/>
+          <w:numId w:val="0"/>
+        </w:numPr>
+        <w:ind w:left="426" w:hanging="426"/>
+      </w:pPr>
     </w:p>
     <w:p/>
     <w:p/>
     <w:p>
-      <w:r>
-        <w:t xml:space="preserve">&lt;Briefly describe the content of the document and work done to prepare it. </w:t>
-      </w:r>
-      <w:r>
-        <w:t>This document must be submitted in original Microsoft© Word format.</w:t>
-      </w:r>
-      <w:r>
-        <w:t>&gt;</w:t>
-      </w:r>
-    </w:p>
-    <w:p>
-      <w:pPr>
+      <w:pPr>
+        <w:pStyle w:val="Heading1"/>
+      </w:pPr>
+      <w:bookmarkStart w:id="1" w:name="_Toc101391016"/>
+      <w:r>
+        <w:t>Introduction</w:t>
+      </w:r>
+      <w:bookmarkEnd w:id="1"/>
+    </w:p>
+    <w:p>
+      <w:r>
+        <w:t>This is part of the System Proposal</w:t>
+      </w:r>
+      <w:r>
+        <w:t xml:space="preserve"> </w:t>
+      </w:r>
+      <w:r>
+        <w:t xml:space="preserve">for a hypothetical project </w:t>
+      </w:r>
+      <w:r>
         <w:rPr>
           <w:b/>
           <w:bCs/>
         </w:rPr>
-      </w:pPr>
-    </w:p>
-    <w:p>
-      <w:r>
-        <w:t>&lt;</w:t>
-      </w:r>
-      <w:r>
-        <w:t>While doing analysis and getting better understanding of the system</w:t>
+        <w:t xml:space="preserve">BNA Optimization System </w:t>
+      </w:r>
+      <w:r>
+        <w:t>submitted</w:t>
+      </w:r>
+      <w:r>
+        <w:t xml:space="preserve"> for partial fulfillment </w:t>
+      </w:r>
+      <w:r>
+        <w:t>o</w:t>
+      </w:r>
+      <w:r>
+        <w:t xml:space="preserve">f the requirements of </w:t>
+      </w:r>
+      <w:r>
+        <w:t>the</w:t>
       </w:r>
       <w:r>
         <w:t xml:space="preserve"> </w:t>
       </w:r>
       <w:r>
-        <w:t>you may need to make</w:t>
-      </w:r>
-      <w:r>
-        <w:t xml:space="preserve"> changes in the HOMEWORK 1</w:t>
-      </w:r>
-      <w:r>
-        <w:t>/2</w:t>
-      </w:r>
-      <w:r>
-        <w:t xml:space="preserve"> </w:t>
-      </w:r>
-      <w:r>
-        <w:t>document</w:t>
-      </w:r>
-      <w:r>
-        <w:t xml:space="preserve">, such as </w:t>
-      </w:r>
-      <w:r>
-        <w:t>additions</w:t>
-      </w:r>
-      <w:r>
-        <w:t>/modifications</w:t>
-      </w:r>
-      <w:r>
-        <w:t xml:space="preserve"> to </w:t>
-      </w:r>
-      <w:r>
-        <w:t>product function</w:t>
-      </w:r>
-      <w:r>
-        <w:t>s</w:t>
-      </w:r>
-      <w:r>
-        <w:t xml:space="preserve"> </w:t>
-      </w:r>
-      <w:r>
-        <w:t>or use cases</w:t>
-      </w:r>
-      <w:r>
-        <w:t xml:space="preserve">. </w:t>
-      </w:r>
-      <w:r>
-        <w:t>In this case Homework 1</w:t>
-      </w:r>
-      <w:r>
-        <w:t>/2</w:t>
-      </w:r>
-      <w:r>
-        <w:t xml:space="preserve"> document should be submitted, too. </w:t>
-      </w:r>
-      <w:r>
-        <w:t xml:space="preserve">Edits in the Homework 1 document should be visible </w:t>
-      </w:r>
-      <w:r>
-        <w:t>by</w:t>
-      </w:r>
-      <w:r>
-        <w:t xml:space="preserve"> turning the TRACK CHANGES option on</w:t>
-      </w:r>
-      <w:r>
-        <w:t xml:space="preserve"> through </w:t>
-      </w:r>
-      <w:r>
-        <w:t>Review</w:t>
-      </w:r>
-      <w:r>
-        <w:sym w:font="Wingdings" w:char="F0E0"/>
-      </w:r>
-      <w:r>
-        <w:t>Track Changes</w:t>
-      </w:r>
-      <w:r>
-        <w:t xml:space="preserve"> </w:t>
-      </w:r>
-      <w:r>
-        <w:t>menu</w:t>
-      </w:r>
-      <w:r>
-        <w:t xml:space="preserve"> and version information on the title page should be updated</w:t>
-      </w:r>
-      <w:r>
-        <w:t xml:space="preserve">. </w:t>
+        <w:t xml:space="preserve">Systems Analysis and Design </w:t>
+      </w:r>
+      <w:r>
+        <w:t xml:space="preserve">course in </w:t>
+      </w:r>
+      <w:r>
+        <w:t xml:space="preserve">the School of </w:t>
+      </w:r>
+      <w:r>
+        <w:t>Information Technologies and Engineering</w:t>
+      </w:r>
+      <w:r>
+        <w:t xml:space="preserve"> at </w:t>
+      </w:r>
+      <w:r>
+        <w:t>ADA University, Baku, Azerbaijan</w:t>
+      </w:r>
+      <w:r>
+        <w:t>.</w:t>
       </w:r>
     </w:p>
     <w:p/>
     <w:p>
       <w:pPr>
+        <w:rPr>
+          <w:b/>
+          <w:bCs/>
+        </w:rPr>
+      </w:pPr>
+    </w:p>
+    <w:p>
+      <w:r>
+        <w:t xml:space="preserve">This file generally includes Process and Data modeling which are two key aspects of the analysis phase. In process modeling we have shortly described </w:t>
+      </w:r>
+      <w:r>
+        <w:rPr>
+          <w:iCs/>
+        </w:rPr>
+        <w:t>all processes, data flows, data stores and external entities and drew context level, level 1, and level 0 diagrams. In data modeling, we have shortly listed all entities and attributes of system and drew entity relationship diagram. Then w</w:t>
+      </w:r>
+      <w:r>
+        <w:rPr>
+          <w:iCs/>
+        </w:rPr>
+        <w:t>e built a CRUD matrix to balance our system's process and data models.</w:t>
+      </w:r>
+    </w:p>
+    <w:p>
+      <w:pPr>
         <w:pStyle w:val="Heading2"/>
       </w:pPr>
+      <w:bookmarkStart w:id="2" w:name="_Toc101391017"/>
       <w:r>
         <w:t>Definitions</w:t>
       </w:r>
-    </w:p>
-    <w:p>
-      <w:r>
-        <w:t>&lt;</w:t>
-      </w:r>
-      <w:r>
-        <w:t>Every time you come across a project-specific term (which can be interpreted differently</w:t>
-      </w:r>
-      <w:r>
-        <w:t xml:space="preserve"> </w:t>
-      </w:r>
-      <w:r>
-        <w:t>e.g.,</w:t>
-      </w:r>
-      <w:r>
-        <w:t xml:space="preserve"> “terminal”</w:t>
-      </w:r>
-      <w:r>
-        <w:t>), add a short description of it to the table below.</w:t>
-      </w:r>
-      <w:r>
-        <w:t xml:space="preserve"> </w:t>
-      </w:r>
-      <w:r>
-        <w:t xml:space="preserve">Insert here any technical word for which the meaning may not be known. </w:t>
-      </w:r>
-      <w:r>
-        <w:t>DO NOT</w:t>
-      </w:r>
-      <w:r>
-        <w:t xml:space="preserve"> </w:t>
-      </w:r>
-      <w:r>
-        <w:t>assume that the readers have specialized knowle</w:t>
-      </w:r>
-      <w:r>
-        <w:t>dge</w:t>
-      </w:r>
-      <w:r>
-        <w:t>. Use a table format for these.</w:t>
-      </w:r>
-      <w:r>
-        <w:t>&gt;</w:t>
-      </w:r>
-      <w:r>
-        <w:t xml:space="preserve"> </w:t>
-      </w:r>
+      <w:bookmarkEnd w:id="2"/>
     </w:p>
     <w:p/>
     <w:tbl>
@@ -979,7 +1395,7 @@
           </w:tcPr>
           <w:p>
             <w:r>
-              <w:t>&lt;Term&gt;</w:t>
+              <w:t>BakiKart</w:t>
             </w:r>
           </w:p>
         </w:tc>
@@ -991,16 +1407,19 @@
             </w:tcBorders>
           </w:tcPr>
           <w:p>
-            <w:r>
-              <w:t>&lt;</w:t>
-            </w:r>
-            <w:r>
-              <w:t>Detailed term definition</w:t>
-            </w:r>
-            <w:r>
-              <w:t>&gt;</w:t>
+            <w:pPr>
+              <w:rPr>
+                <w:color w:val="000000"/>
+              </w:rPr>
+            </w:pPr>
+            <w:r>
+              <w:rPr>
+                <w:color w:val="000000"/>
+              </w:rPr>
+              <w:t>Baki Kart is a usual card needed for paying public transport fare in Azerbaijan.</w:t>
             </w:r>
           </w:p>
+          <w:p/>
         </w:tc>
       </w:tr>
     </w:tbl>
@@ -1008,9 +1427,11 @@
       <w:pPr>
         <w:pStyle w:val="Heading1"/>
       </w:pPr>
+      <w:bookmarkStart w:id="3" w:name="_Toc101391018"/>
       <w:r>
         <w:t>Process Modeling</w:t>
       </w:r>
+      <w:bookmarkEnd w:id="3"/>
     </w:p>
     <w:p>
       <w:pPr>
@@ -1045,19 +1466,7 @@
         <w:rPr>
           <w:iCs/>
         </w:rPr>
-        <w:t xml:space="preserve"> Indicate related use case number and name</w:t>
-      </w:r>
-      <w:r>
-        <w:rPr>
-          <w:iCs/>
-        </w:rPr>
-        <w:t xml:space="preserve"> in the description</w:t>
-      </w:r>
-      <w:r>
-        <w:rPr>
-          <w:iCs/>
-        </w:rPr>
-        <w:t>.</w:t>
+        <w:t xml:space="preserve"> Indicate related use case number and name in the description.</w:t>
       </w:r>
     </w:p>
     <w:p>
@@ -1072,10 +1481,10 @@
         </w:rPr>
         <w:lastRenderedPageBreak/>
         <w:drawing>
-          <wp:inline distT="0" distB="0" distL="0" distR="0" wp14:anchorId="40391F6B" wp14:editId="78DCEE96">
+          <wp:inline distT="0" distB="0" distL="0" distR="0" wp14:anchorId="2E3A5AF2" wp14:editId="0FBFC99D">
             <wp:extent cx="5676900" cy="4008120"/>
             <wp:effectExtent l="0" t="0" r="0" b="0"/>
-            <wp:docPr id="2" name="Picture 2"/>
+            <wp:docPr id="2" name="Picture 2" descr="Graphical user interface&#10;&#10;Description automatically generated"/>
             <wp:cNvGraphicFramePr>
               <a:graphicFrameLocks xmlns:a="http://schemas.openxmlformats.org/drawingml/2006/main" noChangeAspect="1"/>
             </wp:cNvGraphicFramePr>
@@ -1083,7 +1492,7 @@
               <a:graphicData uri="http://schemas.openxmlformats.org/drawingml/2006/picture">
                 <pic:pic xmlns:pic="http://schemas.openxmlformats.org/drawingml/2006/picture">
                   <pic:nvPicPr>
-                    <pic:cNvPr id="0" name="Picture 1"/>
+                    <pic:cNvPr id="2" name="Picture 2" descr="Graphical user interface&#10;&#10;Description automatically generated"/>
                     <pic:cNvPicPr>
                       <a:picLocks noChangeAspect="1" noChangeArrowheads="1"/>
                     </pic:cNvPicPr>
@@ -1145,89 +1554,25 @@
         <w:rPr>
           <w:iCs/>
         </w:rPr>
-        <w:t xml:space="preserve">An account is </w:t>
-      </w:r>
-      <w:r>
+        <w:t>An account is created after the User inputs his details, after that he is authorized every time, he types them correctly. At the home menu a User will be able your mange his cards by adding and deleting them. And of course, the User can replenish the balance of his cards by indicating sum and payment details.</w:t>
+      </w:r>
+    </w:p>
+    <w:p>
+      <w:pPr>
         <w:rPr>
           <w:iCs/>
         </w:rPr>
-        <w:t>created</w:t>
-      </w:r>
-      <w:r>
-        <w:rPr>
-          <w:iCs/>
-        </w:rPr>
-        <w:t xml:space="preserve"> after </w:t>
-      </w:r>
-      <w:r>
-        <w:rPr>
-          <w:iCs/>
-        </w:rPr>
-        <w:t>the</w:t>
-      </w:r>
-      <w:r>
-        <w:rPr>
-          <w:iCs/>
-        </w:rPr>
-        <w:t xml:space="preserve"> User inputs his details, after that he is authorized </w:t>
-      </w:r>
-      <w:r>
-        <w:rPr>
-          <w:iCs/>
-        </w:rPr>
-        <w:t>every</w:t>
-      </w:r>
-      <w:r>
-        <w:rPr>
-          <w:iCs/>
-        </w:rPr>
-        <w:t xml:space="preserve"> </w:t>
-      </w:r>
-      <w:r>
-        <w:rPr>
-          <w:iCs/>
-        </w:rPr>
-        <w:t>time,</w:t>
-      </w:r>
-      <w:r>
-        <w:rPr>
-          <w:iCs/>
-        </w:rPr>
-        <w:t xml:space="preserve"> he types them correctly. At the home menu a User will be able </w:t>
-      </w:r>
-      <w:r>
-        <w:rPr>
-          <w:iCs/>
-        </w:rPr>
-        <w:t>your</w:t>
-      </w:r>
-      <w:r>
-        <w:rPr>
-          <w:iCs/>
-        </w:rPr>
-        <w:t xml:space="preserve"> mange his cards by adding</w:t>
-      </w:r>
-      <w:r>
-        <w:rPr>
-          <w:iCs/>
-        </w:rPr>
-        <w:t xml:space="preserve"> and deleting them. And of course, the User can replenish the balance of his cards by indicating sum and payment details.</w:t>
-      </w:r>
-    </w:p>
-    <w:p>
-      <w:pPr>
-        <w:rPr>
-          <w:iCs/>
-        </w:rPr>
       </w:pPr>
     </w:p>
     <w:p>
       <w:pPr>
         <w:pStyle w:val="Heading2"/>
       </w:pPr>
+      <w:bookmarkStart w:id="4" w:name="_Toc101391019"/>
       <w:r>
         <w:t>Level 0 diagram</w:t>
       </w:r>
+      <w:bookmarkEnd w:id="4"/>
     </w:p>
     <w:p/>
     <w:p>
@@ -1237,10 +1582,10 @@
         </w:rPr>
         <w:lastRenderedPageBreak/>
         <w:drawing>
-          <wp:inline distT="0" distB="0" distL="0" distR="0" wp14:anchorId="743DF5A3" wp14:editId="15332F1F">
+          <wp:inline distT="0" distB="0" distL="0" distR="0" wp14:anchorId="4BA63B64" wp14:editId="43413D60">
             <wp:extent cx="6118860" cy="3718560"/>
             <wp:effectExtent l="0" t="0" r="0" b="0"/>
-            <wp:docPr id="6" name="Picture 6"/>
+            <wp:docPr id="6" name="Picture 6" descr="Graphical user interface&#10;&#10;Description automatically generated"/>
             <wp:cNvGraphicFramePr>
               <a:graphicFrameLocks xmlns:a="http://schemas.openxmlformats.org/drawingml/2006/main" noChangeAspect="1"/>
             </wp:cNvGraphicFramePr>
@@ -1248,7 +1593,7 @@
               <a:graphicData uri="http://schemas.openxmlformats.org/drawingml/2006/picture">
                 <pic:pic xmlns:pic="http://schemas.openxmlformats.org/drawingml/2006/picture">
                   <pic:nvPicPr>
-                    <pic:cNvPr id="0" name="Picture 1"/>
+                    <pic:cNvPr id="6" name="Picture 6" descr="Graphical user interface&#10;&#10;Description automatically generated"/>
                     <pic:cNvPicPr>
                       <a:picLocks noChangeAspect="1" noChangeArrowheads="1"/>
                     </pic:cNvPicPr>
@@ -1288,43 +1633,7 @@
     </w:p>
     <w:p>
       <w:r>
-        <w:t xml:space="preserve">The system consists of 5 main processes. Firstly, a user needs to register by sending his details. After </w:t>
-      </w:r>
-      <w:r>
-        <w:t>registration</w:t>
-      </w:r>
-      <w:r>
-        <w:t xml:space="preserve"> the system will ask for account details for authorization. The main purpose of the system is replenishing BakiKart easily. </w:t>
-      </w:r>
-      <w:r>
-        <w:t>F</w:t>
-      </w:r>
-      <w:r>
-        <w:t xml:space="preserve">or replenishing </w:t>
-      </w:r>
-      <w:r>
-        <w:t xml:space="preserve">the user will need to indicate sum, method of payment and then payment details. If there are no issues with payment the money will </w:t>
-      </w:r>
-      <w:r>
-        <w:t>immediately</w:t>
-      </w:r>
-      <w:r>
-        <w:t xml:space="preserve"> land on your BakiKart. </w:t>
-      </w:r>
-      <w:r>
-        <w:t>To</w:t>
-      </w:r>
-      <w:r>
-        <w:t xml:space="preserve"> replenish his cards a user must be able to manage them. A user can add a card and bound it to his account by simply writing cards ID located on BakiKart’s back side. </w:t>
-      </w:r>
-      <w:r>
-        <w:t xml:space="preserve">Moreover, a user can delete it the same </w:t>
-      </w:r>
-      <w:r>
-        <w:t>way (</w:t>
-      </w:r>
-      <w:r>
-        <w:t>pressing delete button).</w:t>
+        <w:t>The system consists of 5 main processes. Firstly, a user needs to register by sending his details. After registration the system will ask for account details for authorization. The main purpose of the system is replenishing BakiKart easily. For replenishing the user will need to indicate sum, method of payment and then payment details. If there are no issues with payment the money will immediately land on your BakiKart. To replenish his cards a user must be able to manage them. A user can add a card and bound it to his account by simply writing cards ID located on BakiKart’s back side. Moreover, a user can delete it the same way (pressing delete button).</w:t>
       </w:r>
     </w:p>
     <w:p>
@@ -1334,10 +1643,10 @@
         </w:rPr>
         <w:lastRenderedPageBreak/>
         <w:drawing>
-          <wp:inline distT="0" distB="0" distL="0" distR="0" wp14:anchorId="72B901CB" wp14:editId="5A4D3B3B">
+          <wp:inline distT="0" distB="0" distL="0" distR="0" wp14:anchorId="38DC61BE" wp14:editId="799E9601">
             <wp:extent cx="6103620" cy="9151620"/>
             <wp:effectExtent l="0" t="0" r="0" b="0"/>
-            <wp:docPr id="15" name="Picture 15"/>
+            <wp:docPr id="15" name="Picture 15" descr="Diagram&#10;&#10;Description automatically generated"/>
             <wp:cNvGraphicFramePr>
               <a:graphicFrameLocks xmlns:a="http://schemas.openxmlformats.org/drawingml/2006/main" noChangeAspect="1"/>
             </wp:cNvGraphicFramePr>
@@ -1345,7 +1654,7 @@
               <a:graphicData uri="http://schemas.openxmlformats.org/drawingml/2006/picture">
                 <pic:pic xmlns:pic="http://schemas.openxmlformats.org/drawingml/2006/picture">
                   <pic:nvPicPr>
-                    <pic:cNvPr id="0" name="Picture 7"/>
+                    <pic:cNvPr id="15" name="Picture 15" descr="Diagram&#10;&#10;Description automatically generated"/>
                     <pic:cNvPicPr>
                       <a:picLocks noChangeAspect="1" noChangeArrowheads="1"/>
                     </pic:cNvPicPr>
@@ -1410,9 +1719,11 @@
       <w:pPr>
         <w:pStyle w:val="Heading2"/>
       </w:pPr>
+      <w:bookmarkStart w:id="5" w:name="_Toc101391020"/>
       <w:r>
         <w:t>Level 1 diagrams</w:t>
       </w:r>
+      <w:bookmarkEnd w:id="5"/>
     </w:p>
     <w:p>
       <w:pPr>
@@ -1437,10 +1748,10 @@
           <w:noProof/>
         </w:rPr>
         <w:drawing>
-          <wp:inline distT="0" distB="0" distL="0" distR="0" wp14:anchorId="1656E941" wp14:editId="71E09CE0">
+          <wp:inline distT="0" distB="0" distL="0" distR="0" wp14:anchorId="53ED985A" wp14:editId="5CFA956D">
             <wp:extent cx="6118860" cy="4091940"/>
             <wp:effectExtent l="0" t="0" r="0" b="3810"/>
-            <wp:docPr id="12" name="Picture 12"/>
+            <wp:docPr id="12" name="Picture 12" descr="Graphical user interface, application&#10;&#10;Description automatically generated"/>
             <wp:cNvGraphicFramePr>
               <a:graphicFrameLocks xmlns:a="http://schemas.openxmlformats.org/drawingml/2006/main" noChangeAspect="1"/>
             </wp:cNvGraphicFramePr>
@@ -1448,7 +1759,7 @@
               <a:graphicData uri="http://schemas.openxmlformats.org/drawingml/2006/picture">
                 <pic:pic xmlns:pic="http://schemas.openxmlformats.org/drawingml/2006/picture">
                   <pic:nvPicPr>
-                    <pic:cNvPr id="0" name="Picture 4"/>
+                    <pic:cNvPr id="12" name="Picture 12" descr="Graphical user interface, application&#10;&#10;Description automatically generated"/>
                     <pic:cNvPicPr>
                       <a:picLocks noChangeAspect="1" noChangeArrowheads="1"/>
                     </pic:cNvPicPr>
@@ -1488,13 +1799,7 @@
     </w:p>
     <w:p>
       <w:r>
-        <w:t xml:space="preserve">User first must input his details into the form so the system can read it. After that the information needs to be processed and checked for errors. There can be several errors, such as incorrect email or phone number or email and number that are already used by other account. If </w:t>
-      </w:r>
-      <w:r>
-        <w:t>there is no errors new account is created and added to database.</w:t>
-      </w:r>
-      <w:r>
-        <w:t xml:space="preserve"> </w:t>
+        <w:t xml:space="preserve">User first must input his details into the form so the system can read it. After that the information needs to be processed and checked for errors. There can be several errors, such as incorrect email or phone number or email and number that are already used by other account. If there is no errors new account is created and added to database. </w:t>
       </w:r>
     </w:p>
     <w:p/>
@@ -1525,10 +1830,10 @@
         </w:rPr>
         <w:lastRenderedPageBreak/>
         <w:drawing>
-          <wp:inline distT="0" distB="0" distL="0" distR="0" wp14:anchorId="07BE5020" wp14:editId="35DFC5C1">
+          <wp:inline distT="0" distB="0" distL="0" distR="0" wp14:anchorId="1443638C" wp14:editId="784EA961">
             <wp:extent cx="6118860" cy="4091940"/>
             <wp:effectExtent l="0" t="0" r="0" b="3810"/>
-            <wp:docPr id="13" name="Picture 13"/>
+            <wp:docPr id="13" name="Picture 13" descr="Graphical user interface&#10;&#10;Description automatically generated"/>
             <wp:cNvGraphicFramePr>
               <a:graphicFrameLocks xmlns:a="http://schemas.openxmlformats.org/drawingml/2006/main" noChangeAspect="1"/>
             </wp:cNvGraphicFramePr>
@@ -1536,7 +1841,7 @@
               <a:graphicData uri="http://schemas.openxmlformats.org/drawingml/2006/picture">
                 <pic:pic xmlns:pic="http://schemas.openxmlformats.org/drawingml/2006/picture">
                   <pic:nvPicPr>
-                    <pic:cNvPr id="0" name="Picture 5"/>
+                    <pic:cNvPr id="13" name="Picture 13" descr="Graphical user interface&#10;&#10;Description automatically generated"/>
                     <pic:cNvPicPr>
                       <a:picLocks noChangeAspect="1" noChangeArrowheads="1"/>
                     </pic:cNvPicPr>
@@ -1576,16 +1881,7 @@
     </w:p>
     <w:p>
       <w:r>
-        <w:t xml:space="preserve">This process is </w:t>
-      </w:r>
-      <w:r>
-        <w:t xml:space="preserve">somewhat like Register an Account process. A </w:t>
-      </w:r>
-      <w:r>
-        <w:t>user inputs</w:t>
-      </w:r>
-      <w:r>
-        <w:t xml:space="preserve"> hist account details. Those details are checked and if correct a user gains access to his account.</w:t>
+        <w:t>This process is somewhat like Register an Account process. A user inputs hist account details. Those details are checked and if correct a user gains access to his account.</w:t>
       </w:r>
     </w:p>
     <w:p/>
@@ -1614,10 +1910,10 @@
           <w:noProof/>
         </w:rPr>
         <w:drawing>
-          <wp:inline distT="0" distB="0" distL="0" distR="0" wp14:anchorId="45E946E7" wp14:editId="2D7B29EB">
+          <wp:inline distT="0" distB="0" distL="0" distR="0" wp14:anchorId="7CC4DEED" wp14:editId="27A9317F">
             <wp:extent cx="6118860" cy="2811780"/>
             <wp:effectExtent l="0" t="0" r="0" b="7620"/>
-            <wp:docPr id="14" name="Picture 14"/>
+            <wp:docPr id="14" name="Picture 14" descr="Graphical user interface, application&#10;&#10;Description automatically generated"/>
             <wp:cNvGraphicFramePr>
               <a:graphicFrameLocks xmlns:a="http://schemas.openxmlformats.org/drawingml/2006/main" noChangeAspect="1"/>
             </wp:cNvGraphicFramePr>
@@ -1625,7 +1921,7 @@
               <a:graphicData uri="http://schemas.openxmlformats.org/drawingml/2006/picture">
                 <pic:pic xmlns:pic="http://schemas.openxmlformats.org/drawingml/2006/picture">
                   <pic:nvPicPr>
-                    <pic:cNvPr id="0" name="Picture 6"/>
+                    <pic:cNvPr id="14" name="Picture 14" descr="Graphical user interface, application&#10;&#10;Description automatically generated"/>
                     <pic:cNvPicPr>
                       <a:picLocks noChangeAspect="1" noChangeArrowheads="1"/>
                     </pic:cNvPicPr>
@@ -1701,10 +1997,10 @@
         </w:rPr>
         <w:lastRenderedPageBreak/>
         <w:drawing>
-          <wp:inline distT="0" distB="0" distL="0" distR="0" wp14:anchorId="01495D2A" wp14:editId="6187221E">
+          <wp:inline distT="0" distB="0" distL="0" distR="0" wp14:anchorId="20DC914E" wp14:editId="48BF31B4">
             <wp:extent cx="6118860" cy="4038600"/>
             <wp:effectExtent l="0" t="0" r="0" b="0"/>
-            <wp:docPr id="11" name="Picture 11"/>
+            <wp:docPr id="11" name="Picture 11" descr="Graphical user interface, application, Teams&#10;&#10;Description automatically generated"/>
             <wp:cNvGraphicFramePr>
               <a:graphicFrameLocks xmlns:a="http://schemas.openxmlformats.org/drawingml/2006/main" noChangeAspect="1"/>
             </wp:cNvGraphicFramePr>
@@ -1712,7 +2008,7 @@
               <a:graphicData uri="http://schemas.openxmlformats.org/drawingml/2006/picture">
                 <pic:pic xmlns:pic="http://schemas.openxmlformats.org/drawingml/2006/picture">
                   <pic:nvPicPr>
-                    <pic:cNvPr id="0" name="Picture 6"/>
+                    <pic:cNvPr id="11" name="Picture 11" descr="Graphical user interface, application, Teams&#10;&#10;Description automatically generated"/>
                     <pic:cNvPicPr>
                       <a:picLocks noChangeAspect="1" noChangeArrowheads="1"/>
                     </pic:cNvPicPr>
@@ -1752,31 +2048,7 @@
     </w:p>
     <w:p>
       <w:r>
-        <w:t xml:space="preserve">Firstly, a user indicates a sum that he wants to replenish and payment </w:t>
-      </w:r>
-      <w:r>
-        <w:t>method</w:t>
-      </w:r>
-      <w:r>
-        <w:t>. After process method is identified the payment is processed and confirmation message is sent to the user. I</w:t>
-      </w:r>
-      <w:r>
-        <w:t>f</w:t>
-      </w:r>
-      <w:r>
-        <w:t xml:space="preserve"> the details provided </w:t>
-      </w:r>
-      <w:r>
-        <w:t xml:space="preserve">by user are incorrect the payment will be cancelled. </w:t>
-      </w:r>
-      <w:r>
-        <w:t xml:space="preserve">After confirmation </w:t>
-      </w:r>
-      <w:r>
-        <w:t>the</w:t>
-      </w:r>
-      <w:r>
-        <w:t xml:space="preserve"> sum is added to the balance.</w:t>
+        <w:t>Firstly, a user indicates a sum that he wants to replenish and payment method. After process method is identified the payment is processed and confirmation message is sent to the user. If the details provided by user are incorrect the payment will be cancelled. After confirmation the sum is added to the balance.</w:t>
       </w:r>
     </w:p>
     <w:p>
@@ -1796,10 +2068,10 @@
           <w:noProof/>
         </w:rPr>
         <w:drawing>
-          <wp:inline distT="0" distB="0" distL="0" distR="0" wp14:anchorId="63734F43" wp14:editId="36D750C1">
+          <wp:inline distT="0" distB="0" distL="0" distR="0" wp14:anchorId="69E2B475" wp14:editId="3931E630">
             <wp:extent cx="6118860" cy="1790700"/>
             <wp:effectExtent l="0" t="0" r="0" b="0"/>
-            <wp:docPr id="4" name="Picture 4"/>
+            <wp:docPr id="4" name="Picture 4" descr="Graphical user interface, text, application&#10;&#10;Description automatically generated"/>
             <wp:cNvGraphicFramePr>
               <a:graphicFrameLocks xmlns:a="http://schemas.openxmlformats.org/drawingml/2006/main" noChangeAspect="1"/>
             </wp:cNvGraphicFramePr>
@@ -1807,7 +2079,7 @@
               <a:graphicData uri="http://schemas.openxmlformats.org/drawingml/2006/picture">
                 <pic:pic xmlns:pic="http://schemas.openxmlformats.org/drawingml/2006/picture">
                   <pic:nvPicPr>
-                    <pic:cNvPr id="0" name="Picture 1"/>
+                    <pic:cNvPr id="4" name="Picture 4" descr="Graphical user interface, text, application&#10;&#10;Description automatically generated"/>
                     <pic:cNvPicPr>
                       <a:picLocks noChangeAspect="1" noChangeArrowheads="1"/>
                     </pic:cNvPicPr>
@@ -1847,28 +2119,18 @@
     </w:p>
     <w:p>
       <w:r>
-        <w:t>A user indicates card that he wants to delete. The card is then detached from User’s Acco</w:t>
-      </w:r>
-      <w:r>
-        <w:t>u</w:t>
-      </w:r>
-      <w:r>
-        <w:t xml:space="preserve">nt, and indication of card’s </w:t>
-      </w:r>
-      <w:r>
-        <w:t>business</w:t>
-      </w:r>
-      <w:r>
-        <w:t xml:space="preserve"> is removed from Cards Database.</w:t>
+        <w:t>A user indicates card that he wants to delete. The card is then detached from User’s Account, and indication of card’s business is removed from Cards Database.</w:t>
       </w:r>
     </w:p>
     <w:p>
       <w:pPr>
         <w:pStyle w:val="Heading1"/>
       </w:pPr>
+      <w:bookmarkStart w:id="6" w:name="_Toc101391021"/>
       <w:r>
         <w:t>Data Modeling</w:t>
       </w:r>
+      <w:bookmarkEnd w:id="6"/>
     </w:p>
     <w:p/>
     <w:p>
@@ -1878,7 +2140,7 @@
         </w:rPr>
         <w:lastRenderedPageBreak/>
         <w:drawing>
-          <wp:inline distT="0" distB="0" distL="0" distR="0" wp14:anchorId="69E577D7" wp14:editId="23336380">
+          <wp:inline distT="0" distB="0" distL="0" distR="0" wp14:anchorId="4A5898AD" wp14:editId="43E60B80">
             <wp:extent cx="6118860" cy="4114800"/>
             <wp:effectExtent l="0" t="0" r="0" b="0"/>
             <wp:docPr id="9" name="Picture 9" descr="Graphical user interface, application, Teams&#10;&#10;Description automatically generated"/>
@@ -1934,12 +2196,28 @@
     </w:p>
     <w:p>
       <w:r>
-        <w:t>The next entity is Card which consists of ID, balance, and attribute “CRD_connected” which is needed in order to identify if a card is used by someone or not.</w:t>
-      </w:r>
-    </w:p>
-    <w:p>
-      <w:r>
-        <w:t>The third entity Payment has its own identifier. It also needs User’s and Card’s IDs in order to see which user is trying to replenish which card’s balance.</w:t>
+        <w:t xml:space="preserve">The next entity is Card which consists of ID, balance, and attribute “CRD_connected” which is needed </w:t>
+      </w:r>
+      <w:proofErr w:type="gramStart"/>
+      <w:r>
+        <w:t>in order to</w:t>
+      </w:r>
+      <w:proofErr w:type="gramEnd"/>
+      <w:r>
+        <w:t xml:space="preserve"> identify if a card is used by someone or not.</w:t>
+      </w:r>
+    </w:p>
+    <w:p>
+      <w:r>
+        <w:t xml:space="preserve">The third entity Payment has its own identifier. It also needs User’s and Card’s IDs </w:t>
+      </w:r>
+      <w:proofErr w:type="gramStart"/>
+      <w:r>
+        <w:t>in order to</w:t>
+      </w:r>
+      <w:proofErr w:type="gramEnd"/>
+      <w:r>
+        <w:t xml:space="preserve"> see which user is trying to replenish which card’s balance.</w:t>
       </w:r>
     </w:p>
     <w:p>
@@ -1952,9 +2230,11 @@
       <w:pPr>
         <w:pStyle w:val="Heading2"/>
       </w:pPr>
+      <w:bookmarkStart w:id="7" w:name="_Toc101391022"/>
       <w:r>
         <w:t>CRUD matrix</w:t>
       </w:r>
+      <w:bookmarkEnd w:id="7"/>
     </w:p>
     <w:p>
       <w:pPr>
@@ -1971,7 +2251,7 @@
           <w:noProof/>
         </w:rPr>
         <w:drawing>
-          <wp:inline distT="0" distB="0" distL="0" distR="0" wp14:anchorId="057CEAAA" wp14:editId="244321F9">
+          <wp:inline distT="0" distB="0" distL="0" distR="0" wp14:anchorId="6B54017E" wp14:editId="10CA305E">
             <wp:extent cx="5722620" cy="2910840"/>
             <wp:effectExtent l="0" t="0" r="0" b="3810"/>
             <wp:docPr id="10" name="Picture 10" descr="Graphical user interface, application, table, Excel&#10;&#10;Description automatically generated"/>
@@ -2040,33 +2320,83 @@
       <w:pPr>
         <w:pStyle w:val="Heading1"/>
       </w:pPr>
+      <w:bookmarkStart w:id="8" w:name="_Toc101391023"/>
       <w:r>
         <w:t>References</w:t>
       </w:r>
-    </w:p>
-    <w:p>
-      <w:r>
-        <w:t xml:space="preserve">&lt;Insert here any document referred to in the </w:t>
-      </w:r>
-      <w:r>
-        <w:t>document</w:t>
-      </w:r>
-      <w:r>
-        <w:t>. An example might be articles or Web sites that you consulted during the literature search.</w:t>
-      </w:r>
-      <w:r>
-        <w:t xml:space="preserve"> This is not just a list of used materials, so do not forget to clearly MARK the exact points(s) of reference in the main text.</w:t>
-      </w:r>
-      <w:r>
-        <w:t>&gt;</w:t>
-      </w:r>
+      <w:bookmarkEnd w:id="8"/>
+    </w:p>
+    <w:p>
       <w:r>
         <w:t xml:space="preserve"> </w:t>
       </w:r>
+      <w:proofErr w:type="gramStart"/>
+      <w:r>
+        <w:t>Actually, we</w:t>
+      </w:r>
+      <w:proofErr w:type="gramEnd"/>
+      <w:r>
+        <w:t xml:space="preserve"> did not use any references for this homework, these are previous references that we used.</w:t>
+      </w:r>
+    </w:p>
+    <w:p>
+      <w:r>
+        <w:t xml:space="preserve">   </w:t>
+      </w:r>
+    </w:p>
+    <w:p>
+      <w:hyperlink r:id="rId20" w:history="1">
+        <w:r>
+          <w:rPr>
+            <w:rStyle w:val="Hyperlink"/>
+          </w:rPr>
+          <w:t>https://blog.ballard.com/4-ways-to-improve-public-transport</w:t>
+        </w:r>
+      </w:hyperlink>
+    </w:p>
+    <w:p/>
+    <w:p>
+      <w:hyperlink r:id="rId21" w:history="1">
+        <w:r>
+          <w:rPr>
+            <w:rStyle w:val="Hyperlink"/>
+          </w:rPr>
+          <w:t>https://www.masstransitmag.com/management/press-release/21133994/masabi-us-ltd-public-transportation-survey-finds-riders-rank-convenience-as-highest-priority-when-choosing-transit</w:t>
+        </w:r>
+      </w:hyperlink>
+    </w:p>
+    <w:p/>
+    <w:p>
+      <w:hyperlink r:id="rId22" w:history="1">
+        <w:r>
+          <w:rPr>
+            <w:rStyle w:val="Hyperlink"/>
+          </w:rPr>
+          <w:t>https://thedocs.worldbank.org/en/doc/963521580136216965-0080022020/original/BakuUrbanMobilityPolicyNoteJune2018.pdf</w:t>
+        </w:r>
+      </w:hyperlink>
+    </w:p>
+    <w:p/>
+    <w:p>
+      <w:hyperlink r:id="rId23" w:history="1">
+        <w:r>
+          <w:rPr>
+            <w:rStyle w:val="Hyperlink"/>
+          </w:rPr>
+          <w:t>https://bna.az/az/video/906</w:t>
+        </w:r>
+      </w:hyperlink>
+    </w:p>
+    <w:p/>
+    <w:p/>
+    <w:p>
+      <w:r>
+        <w:t xml:space="preserve"> </w:t>
+      </w:r>
     </w:p>
     <w:sectPr>
-      <w:headerReference w:type="default" r:id="rId20"/>
-      <w:footerReference w:type="default" r:id="rId21"/>
+      <w:headerReference w:type="default" r:id="rId24"/>
+      <w:footerReference w:type="default" r:id="rId25"/>
       <w:pgSz w:w="11907" w:h="16839" w:code="9"/>
       <w:pgMar w:top="851" w:right="1134" w:bottom="851" w:left="1134" w:header="720" w:footer="720" w:gutter="0"/>
       <w:cols w:space="720"/>
@@ -2346,7 +2676,7 @@
               <w:noProof/>
             </w:rPr>
             <w:drawing>
-              <wp:inline distT="0" distB="0" distL="0" distR="0" wp14:anchorId="49108597" wp14:editId="19E1CE3F">
+              <wp:inline distT="0" distB="0" distL="0" distR="0" wp14:anchorId="18ADCF8F" wp14:editId="5F005074">
                 <wp:extent cx="1038225" cy="676275"/>
                 <wp:effectExtent l="0" t="0" r="0" b="0"/>
                 <wp:docPr id="1" name="Рисунок 1" descr="http://www.hoasted.nl/~msmnl/resources/uploads/2014/03/ADA-new-final-logo.jpg"/>
@@ -2441,13 +2771,7 @@
         </w:p>
         <w:p>
           <w:r>
-            <w:t>S</w:t>
-          </w:r>
-          <w:r>
-            <w:t>pring</w:t>
-          </w:r>
-          <w:r>
-            <w:t xml:space="preserve"> </w:t>
+            <w:t xml:space="preserve">Spring </w:t>
           </w:r>
           <w:r>
             <w:t>Semester, 20</w:t>
@@ -4498,6 +4822,54 @@
       <w:vertAlign w:val="superscript"/>
     </w:rPr>
   </w:style>
+  <w:style w:type="paragraph" w:styleId="TOCHeading">
+    <w:name w:val="TOC Heading"/>
+    <w:basedOn w:val="Heading1"/>
+    <w:next w:val="Normal"/>
+    <w:uiPriority w:val="39"/>
+    <w:unhideWhenUsed/>
+    <w:qFormat/>
+    <w:rsid w:val="00286FC8"/>
+    <w:pPr>
+      <w:numPr>
+        <w:numId w:val="0"/>
+      </w:numPr>
+      <w:spacing w:before="240" w:line="259" w:lineRule="auto"/>
+      <w:outlineLvl w:val="9"/>
+    </w:pPr>
+    <w:rPr>
+      <w:rFonts w:asciiTheme="majorHAnsi" w:eastAsiaTheme="majorEastAsia" w:hAnsiTheme="majorHAnsi" w:cstheme="majorBidi"/>
+      <w:b w:val="0"/>
+      <w:bCs w:val="0"/>
+      <w:color w:val="2F5496" w:themeColor="accent1" w:themeShade="BF"/>
+      <w:szCs w:val="32"/>
+    </w:rPr>
+  </w:style>
+  <w:style w:type="paragraph" w:styleId="TOC1">
+    <w:name w:val="toc 1"/>
+    <w:basedOn w:val="Normal"/>
+    <w:next w:val="Normal"/>
+    <w:autoRedefine/>
+    <w:uiPriority w:val="39"/>
+    <w:unhideWhenUsed/>
+    <w:rsid w:val="00286FC8"/>
+    <w:pPr>
+      <w:spacing w:after="100"/>
+    </w:pPr>
+  </w:style>
+  <w:style w:type="paragraph" w:styleId="TOC2">
+    <w:name w:val="toc 2"/>
+    <w:basedOn w:val="Normal"/>
+    <w:next w:val="Normal"/>
+    <w:autoRedefine/>
+    <w:uiPriority w:val="39"/>
+    <w:unhideWhenUsed/>
+    <w:rsid w:val="00286FC8"/>
+    <w:pPr>
+      <w:spacing w:after="100"/>
+      <w:ind w:left="240"/>
+    </w:pPr>
+  </w:style>
 </w:styles>
 </file>
 
